--- a/AI_HW3_LEARNING.docx
+++ b/AI_HW3_LEARNING.docx
@@ -1,10 +1,10 @@
 
 <file path=word/document.xml><?xml version="1.0" encoding="utf-8"?>
-<w:document xmlns:wpc="http://schemas.microsoft.com/office/word/2010/wordprocessingCanvas" xmlns:cx="http://schemas.microsoft.com/office/drawing/2014/chartex" xmlns:cx1="http://schemas.microsoft.com/office/drawing/2015/9/8/chartex" xmlns:cx2="http://schemas.microsoft.com/office/drawing/2015/10/21/chartex" xmlns:cx3="http://schemas.microsoft.com/office/drawing/2016/5/9/chartex" xmlns:cx4="http://schemas.microsoft.com/office/drawing/2016/5/10/chartex" xmlns:cx5="http://schemas.microsoft.com/office/drawing/2016/5/11/chartex" xmlns:cx6="http://schemas.microsoft.com/office/drawing/2016/5/12/chartex" xmlns:cx7="http://schemas.microsoft.com/office/drawing/2016/5/13/chartex" xmlns:cx8="http://schemas.microsoft.com/office/drawing/2016/5/14/chartex" xmlns:mc="http://schemas.openxmlformats.org/markup-compatibility/2006" xmlns:aink="http://schemas.microsoft.com/office/drawing/2016/ink" xmlns:am3d="http://schemas.microsoft.com/office/drawing/2017/model3d" xmlns:o="urn:schemas-microsoft-com:office:office" xmlns:oel="http://schemas.microsoft.com/office/2019/extlst" xmlns:r="http://schemas.openxmlformats.org/officeDocument/2006/relationships" xmlns:m="http://schemas.openxmlformats.org/officeDocument/2006/math" xmlns:v="urn:schemas-microsoft-com:vml" xmlns:wp14="http://schemas.microsoft.com/office/word/2010/wordprocessingDrawing" xmlns:wp="http://schemas.openxmlformats.org/drawingml/2006/wordprocessingDrawing" xmlns:w10="urn:schemas-microsoft-com:office:word" xmlns:w="http://schemas.openxmlformats.org/wordprocessingml/2006/main" xmlns:w14="http://schemas.microsoft.com/office/word/2010/wordml" xmlns:w15="http://schemas.microsoft.com/office/word/2012/wordml" xmlns:w16cex="http://schemas.microsoft.com/office/word/2018/wordml/cex" xmlns:w16cid="http://schemas.microsoft.com/office/word/2016/wordml/cid" xmlns:w16="http://schemas.microsoft.com/office/word/2018/wordml" xmlns:w16sdtdh="http://schemas.microsoft.com/office/word/2020/wordml/sdtdatahash" xmlns:w16se="http://schemas.microsoft.com/office/word/2015/wordml/symex" xmlns:wpg="http://schemas.microsoft.com/office/word/2010/wordprocessingGroup" xmlns:wpi="http://schemas.microsoft.com/office/word/2010/wordprocessingInk" xmlns:wne="http://schemas.microsoft.com/office/word/2006/wordml" xmlns:wps="http://schemas.microsoft.com/office/word/2010/wordprocessingShape" mc:Ignorable="w14 w15 w16se w16cid w16 w16cex w16sdtdh wp14">
+<w:document xmlns:wpc="http://schemas.microsoft.com/office/word/2010/wordprocessingCanvas" xmlns:cx="http://schemas.microsoft.com/office/drawing/2014/chartex" xmlns:cx1="http://schemas.microsoft.com/office/drawing/2015/9/8/chartex" xmlns:cx2="http://schemas.microsoft.com/office/drawing/2015/10/21/chartex" xmlns:cx3="http://schemas.microsoft.com/office/drawing/2016/5/9/chartex" xmlns:cx4="http://schemas.microsoft.com/office/drawing/2016/5/10/chartex" xmlns:cx5="http://schemas.microsoft.com/office/drawing/2016/5/11/chartex" xmlns:cx6="http://schemas.microsoft.com/office/drawing/2016/5/12/chartex" xmlns:cx7="http://schemas.microsoft.com/office/drawing/2016/5/13/chartex" xmlns:cx8="http://schemas.microsoft.com/office/drawing/2016/5/14/chartex" xmlns:mc="http://schemas.openxmlformats.org/markup-compatibility/2006" xmlns:aink="http://schemas.microsoft.com/office/drawing/2016/ink" xmlns:am3d="http://schemas.microsoft.com/office/drawing/2017/model3d" xmlns:o="urn:schemas-microsoft-com:office:office" xmlns:oel="http://schemas.microsoft.com/office/2019/extlst" xmlns:r="http://schemas.openxmlformats.org/officeDocument/2006/relationships" xmlns:m="http://schemas.openxmlformats.org/officeDocument/2006/math" xmlns:v="urn:schemas-microsoft-com:vml" xmlns:wp14="http://schemas.microsoft.com/office/word/2010/wordprocessingDrawing" xmlns:wp="http://schemas.openxmlformats.org/drawingml/2006/wordprocessingDrawing" xmlns:w10="urn:schemas-microsoft-com:office:word" xmlns:w="http://schemas.openxmlformats.org/wordprocessingml/2006/main" xmlns:w14="http://schemas.microsoft.com/office/word/2010/wordml" xmlns:w15="http://schemas.microsoft.com/office/word/2012/wordml" xmlns:w16cex="http://schemas.microsoft.com/office/word/2018/wordml/cex" xmlns:w16cid="http://schemas.microsoft.com/office/word/2016/wordml/cid" xmlns:w16="http://schemas.microsoft.com/office/word/2018/wordml" xmlns:w16du="http://schemas.microsoft.com/office/word/2023/wordml/word16du" xmlns:w16sdtdh="http://schemas.microsoft.com/office/word/2020/wordml/sdtdatahash" xmlns:w16se="http://schemas.microsoft.com/office/word/2015/wordml/symex" xmlns:wpg="http://schemas.microsoft.com/office/word/2010/wordprocessingGroup" xmlns:wpi="http://schemas.microsoft.com/office/word/2010/wordprocessingInk" xmlns:wne="http://schemas.microsoft.com/office/word/2006/wordml" xmlns:wps="http://schemas.microsoft.com/office/word/2010/wordprocessingShape" mc:Ignorable="w14 w15 w16se w16cid w16 w16cex w16sdtdh w16du wp14">
   <w:body>
     <w:p>
       <w:pPr>
-        <w:pStyle w:val="Title"/>
+        <w:pStyle w:val="a3"/>
         <w:bidi/>
         <w:jc w:val="center"/>
         <w:rPr>
@@ -1485,7 +1485,7 @@
     </w:p>
     <w:p>
       <w:pPr>
-        <w:pStyle w:val="ListParagraph"/>
+        <w:pStyle w:val="a5"/>
         <w:numPr>
           <w:ilvl w:val="0"/>
           <w:numId w:val="21"/>
@@ -1599,7 +1599,7 @@
     </w:p>
     <w:p>
       <w:pPr>
-        <w:pStyle w:val="ListParagraph"/>
+        <w:pStyle w:val="a5"/>
         <w:numPr>
           <w:ilvl w:val="0"/>
           <w:numId w:val="29"/>
@@ -1713,7 +1713,7 @@
     </w:p>
     <w:p>
       <w:pPr>
-        <w:pStyle w:val="ListParagraph"/>
+        <w:pStyle w:val="a5"/>
         <w:bidi/>
         <w:ind w:left="1080"/>
         <w:rPr>
@@ -1779,7 +1779,7 @@
     </w:p>
     <w:p>
       <w:pPr>
-        <w:pStyle w:val="ListParagraph"/>
+        <w:pStyle w:val="a5"/>
         <w:bidi/>
         <w:ind w:left="1080"/>
         <w:rPr>
@@ -1809,18 +1809,16 @@
           <w:color w:val="002060"/>
           <w:rtl/>
         </w:rPr>
-        <w:t xml:space="preserve">=מספר הדוגמאות בסט האימון לא תהיה תלות בפונקציית המרחק שכן הדוגמה תסווג לפי כל הדוגמאות, כלומר כל דוגמה תסווג </w:t>
-      </w:r>
-      <w:proofErr w:type="spellStart"/>
+        <w:t>=מספר הדוגמאות בסט האימון לא תהיה תלות בפונקציית המרחק שכן הדוגמה תסווג לפי כל הדוגמאות, כלומר כל דוגמה תסווג לחיובי</w:t>
+      </w:r>
       <w:r>
         <w:rPr>
           <w:rFonts w:asciiTheme="majorHAnsi" w:hAnsiTheme="majorHAnsi" w:cstheme="majorHAnsi" w:hint="cs"/>
           <w:color w:val="002060"/>
           <w:rtl/>
         </w:rPr>
-        <w:t>לחיוביצ</w:t>
-      </w:r>
-      <w:proofErr w:type="spellEnd"/>
+        <w:t>ת</w:t>
+      </w:r>
       <w:r>
         <w:rPr>
           <w:rFonts w:asciiTheme="majorHAnsi" w:hAnsiTheme="majorHAnsi" w:cstheme="majorHAnsi" w:hint="cs"/>
@@ -1832,7 +1830,7 @@
     </w:p>
     <w:p>
       <w:pPr>
-        <w:pStyle w:val="ListParagraph"/>
+        <w:pStyle w:val="a5"/>
         <w:bidi/>
         <w:ind w:left="1080"/>
         <w:rPr>
@@ -1849,7 +1847,7 @@
     </w:p>
     <w:p>
       <w:pPr>
-        <w:pStyle w:val="ListParagraph"/>
+        <w:pStyle w:val="a5"/>
         <w:numPr>
           <w:ilvl w:val="0"/>
           <w:numId w:val="29"/>
@@ -2947,7 +2945,7 @@
     </w:p>
     <w:p>
       <w:pPr>
-        <w:pStyle w:val="ListParagraph"/>
+        <w:pStyle w:val="a5"/>
         <w:numPr>
           <w:ilvl w:val="0"/>
           <w:numId w:val="31"/>
@@ -3039,7 +3037,14 @@
           <w:rFonts w:asciiTheme="majorHAnsi" w:hAnsiTheme="majorHAnsi" w:cstheme="majorHAnsi"/>
           <w:color w:val="002060"/>
         </w:rPr>
-        <w:t>k=5</w:t>
+        <w:t>k=</w:t>
+      </w:r>
+      <w:r>
+        <w:rPr>
+          <w:rFonts w:asciiTheme="majorHAnsi" w:hAnsiTheme="majorHAnsi" w:cstheme="majorHAnsi"/>
+          <w:color w:val="002060"/>
+        </w:rPr>
+        <w:t>6</w:t>
       </w:r>
       <w:r>
         <w:rPr>
@@ -3052,12 +3057,13 @@
     </w:p>
     <w:p>
       <w:pPr>
-        <w:pStyle w:val="ListParagraph"/>
+        <w:pStyle w:val="a5"/>
         <w:bidi/>
         <w:ind w:left="1080"/>
         <w:rPr>
-          <w:rFonts w:asciiTheme="majorHAnsi" w:hAnsiTheme="majorHAnsi" w:cstheme="majorHAnsi"/>
-          <w:color w:val="002060"/>
+          <w:rFonts w:asciiTheme="majorHAnsi" w:hAnsiTheme="majorHAnsi" w:cstheme="majorHAnsi" w:hint="cs"/>
+          <w:color w:val="002060"/>
+          <w:rtl/>
         </w:rPr>
       </w:pPr>
       <w:r>
@@ -3071,7 +3077,7 @@
     </w:p>
     <w:p>
       <w:pPr>
-        <w:pStyle w:val="ListParagraph"/>
+        <w:pStyle w:val="a5"/>
         <w:numPr>
           <w:ilvl w:val="0"/>
           <w:numId w:val="31"/>
@@ -3128,7 +3134,7 @@
     </w:p>
     <w:p>
       <w:pPr>
-        <w:pStyle w:val="ListParagraph"/>
+        <w:pStyle w:val="a5"/>
         <w:bidi/>
         <w:ind w:left="1080"/>
         <w:rPr>
@@ -3203,7 +3209,7 @@
     </w:p>
     <w:p>
       <w:pPr>
-        <w:pStyle w:val="ListParagraph"/>
+        <w:pStyle w:val="a5"/>
         <w:numPr>
           <w:ilvl w:val="0"/>
           <w:numId w:val="31"/>
@@ -3257,7 +3263,7 @@
     </w:p>
     <w:p>
       <w:pPr>
-        <w:pStyle w:val="ListParagraph"/>
+        <w:pStyle w:val="a5"/>
         <w:bidi/>
         <w:ind w:left="1080"/>
         <w:rPr>
@@ -3338,7 +3344,7 @@
     </w:p>
     <w:p>
       <w:pPr>
-        <w:pStyle w:val="ListParagraph"/>
+        <w:pStyle w:val="a5"/>
         <w:bidi/>
         <w:ind w:left="1080"/>
         <w:rPr>
@@ -3421,7 +3427,7 @@
     </w:p>
     <w:p>
       <w:pPr>
-        <w:pStyle w:val="ListParagraph"/>
+        <w:pStyle w:val="a5"/>
         <w:numPr>
           <w:ilvl w:val="0"/>
           <w:numId w:val="31"/>
@@ -3489,7 +3495,7 @@
     </w:p>
     <w:p>
       <w:pPr>
-        <w:pStyle w:val="ListParagraph"/>
+        <w:pStyle w:val="a5"/>
         <w:bidi/>
         <w:ind w:left="1080"/>
         <w:rPr>
@@ -3588,7 +3594,7 @@
     </w:p>
     <w:p>
       <w:pPr>
-        <w:pStyle w:val="ListParagraph"/>
+        <w:pStyle w:val="a5"/>
         <w:bidi/>
         <w:ind w:left="1080"/>
         <w:rPr>
@@ -3812,7 +3818,7 @@
     </w:p>
     <w:p>
       <w:pPr>
-        <w:pStyle w:val="ListParagraph"/>
+        <w:pStyle w:val="a5"/>
         <w:numPr>
           <w:ilvl w:val="0"/>
           <w:numId w:val="30"/>
@@ -4042,7 +4048,7 @@
     </w:p>
     <w:p>
       <w:pPr>
-        <w:pStyle w:val="ListParagraph"/>
+        <w:pStyle w:val="a5"/>
         <w:bidi/>
         <w:ind w:left="1080" w:right="-284"/>
         <w:rPr>
@@ -4386,7 +4392,7 @@
     </w:p>
     <w:p>
       <w:pPr>
-        <w:pStyle w:val="ListParagraph"/>
+        <w:pStyle w:val="a5"/>
         <w:bidi/>
         <w:ind w:left="1080" w:right="-284"/>
         <w:rPr>
@@ -4435,7 +4441,7 @@
     </w:p>
     <w:tbl>
       <w:tblPr>
-        <w:tblStyle w:val="TableGrid"/>
+        <w:tblStyle w:val="af2"/>
         <w:bidiVisual/>
         <w:tblW w:w="0" w:type="auto"/>
         <w:tblInd w:w="1080" w:type="dxa"/>
@@ -4454,7 +4460,7 @@
           </w:tcPr>
           <w:p>
             <w:pPr>
-              <w:pStyle w:val="ListParagraph"/>
+              <w:pStyle w:val="a5"/>
               <w:bidi/>
               <w:ind w:left="0" w:right="-284"/>
               <w:jc w:val="center"/>
@@ -4485,7 +4491,7 @@
           </w:tcPr>
           <w:p>
             <w:pPr>
-              <w:pStyle w:val="ListParagraph"/>
+              <w:pStyle w:val="a5"/>
               <w:bidi/>
               <w:ind w:left="0" w:right="-284"/>
               <w:jc w:val="center"/>
@@ -4539,7 +4545,7 @@
           </w:tcPr>
           <w:p>
             <w:pPr>
-              <w:pStyle w:val="ListParagraph"/>
+              <w:pStyle w:val="a5"/>
               <w:bidi/>
               <w:ind w:left="0" w:right="-284"/>
               <w:jc w:val="center"/>
@@ -4595,7 +4601,7 @@
           </w:tcPr>
           <w:p>
             <w:pPr>
-              <w:pStyle w:val="ListParagraph"/>
+              <w:pStyle w:val="a5"/>
               <w:bidi/>
               <w:ind w:left="0" w:right="-284"/>
               <w:jc w:val="center"/>
@@ -4626,7 +4632,7 @@
           </w:tcPr>
           <w:p>
             <w:pPr>
-              <w:pStyle w:val="ListParagraph"/>
+              <w:pStyle w:val="a5"/>
               <w:bidi/>
               <w:ind w:left="0" w:right="-284"/>
               <w:jc w:val="center"/>
@@ -4657,7 +4663,7 @@
           </w:tcPr>
           <w:p>
             <w:pPr>
-              <w:pStyle w:val="ListParagraph"/>
+              <w:pStyle w:val="a5"/>
               <w:bidi/>
               <w:ind w:left="0" w:right="-284"/>
               <w:jc w:val="center"/>
@@ -4690,7 +4696,7 @@
           </w:tcPr>
           <w:p>
             <w:pPr>
-              <w:pStyle w:val="ListParagraph"/>
+              <w:pStyle w:val="a5"/>
               <w:bidi/>
               <w:ind w:left="0" w:right="-284"/>
               <w:jc w:val="center"/>
@@ -4716,7 +4722,7 @@
           </w:tcPr>
           <w:p>
             <w:pPr>
-              <w:pStyle w:val="ListParagraph"/>
+              <w:pStyle w:val="a5"/>
               <w:bidi/>
               <w:ind w:left="0" w:right="-284"/>
               <w:jc w:val="center"/>
@@ -4750,7 +4756,7 @@
           </w:tcPr>
           <w:p>
             <w:pPr>
-              <w:pStyle w:val="ListParagraph"/>
+              <w:pStyle w:val="a5"/>
               <w:bidi/>
               <w:ind w:left="0" w:right="-284"/>
               <w:jc w:val="center"/>
@@ -4786,7 +4792,7 @@
           </w:tcPr>
           <w:p>
             <w:pPr>
-              <w:pStyle w:val="ListParagraph"/>
+              <w:pStyle w:val="a5"/>
               <w:bidi/>
               <w:ind w:left="0" w:right="-284"/>
               <w:jc w:val="center"/>
@@ -4813,7 +4819,7 @@
           </w:tcPr>
           <w:p>
             <w:pPr>
-              <w:pStyle w:val="ListParagraph"/>
+              <w:pStyle w:val="a5"/>
               <w:bidi/>
               <w:ind w:left="0" w:right="-284"/>
               <w:jc w:val="center"/>
@@ -4844,7 +4850,7 @@
           </w:tcPr>
           <w:p>
             <w:pPr>
-              <w:pStyle w:val="ListParagraph"/>
+              <w:pStyle w:val="a5"/>
               <w:bidi/>
               <w:ind w:left="0" w:right="-284"/>
               <w:jc w:val="center"/>
@@ -4879,7 +4885,7 @@
           </w:tcPr>
           <w:p>
             <w:pPr>
-              <w:pStyle w:val="ListParagraph"/>
+              <w:pStyle w:val="a5"/>
               <w:bidi/>
               <w:ind w:left="0" w:right="-284"/>
               <w:jc w:val="center"/>
@@ -4906,7 +4912,7 @@
           </w:tcPr>
           <w:p>
             <w:pPr>
-              <w:pStyle w:val="ListParagraph"/>
+              <w:pStyle w:val="a5"/>
               <w:bidi/>
               <w:ind w:left="0" w:right="-284"/>
               <w:jc w:val="center"/>
@@ -4939,7 +4945,7 @@
           </w:tcPr>
           <w:p>
             <w:pPr>
-              <w:pStyle w:val="ListParagraph"/>
+              <w:pStyle w:val="a5"/>
               <w:bidi/>
               <w:ind w:left="0" w:right="-284"/>
               <w:jc w:val="center"/>
@@ -4972,7 +4978,7 @@
           </w:tcPr>
           <w:p>
             <w:pPr>
-              <w:pStyle w:val="ListParagraph"/>
+              <w:pStyle w:val="a5"/>
               <w:bidi/>
               <w:ind w:left="0" w:right="-284"/>
               <w:jc w:val="center"/>
@@ -5003,7 +5009,7 @@
           </w:tcPr>
           <w:p>
             <w:pPr>
-              <w:pStyle w:val="ListParagraph"/>
+              <w:pStyle w:val="a5"/>
               <w:bidi/>
               <w:ind w:left="0" w:right="-284"/>
               <w:jc w:val="center"/>
@@ -5036,7 +5042,7 @@
           </w:tcPr>
           <w:p>
             <w:pPr>
-              <w:pStyle w:val="ListParagraph"/>
+              <w:pStyle w:val="a5"/>
               <w:ind w:left="0" w:right="-284"/>
               <w:jc w:val="center"/>
               <w:rPr>
@@ -5070,7 +5076,7 @@
           </w:tcPr>
           <w:p>
             <w:pPr>
-              <w:pStyle w:val="ListParagraph"/>
+              <w:pStyle w:val="a5"/>
               <w:bidi/>
               <w:ind w:left="0" w:right="-284"/>
               <w:jc w:val="center"/>
@@ -5099,7 +5105,7 @@
           </w:tcPr>
           <w:p>
             <w:pPr>
-              <w:pStyle w:val="ListParagraph"/>
+              <w:pStyle w:val="a5"/>
               <w:bidi/>
               <w:ind w:left="0" w:right="-284"/>
               <w:jc w:val="center"/>
@@ -5130,7 +5136,7 @@
           </w:tcPr>
           <w:p>
             <w:pPr>
-              <w:pStyle w:val="ListParagraph"/>
+              <w:pStyle w:val="a5"/>
               <w:ind w:left="0" w:right="-284"/>
               <w:jc w:val="center"/>
               <w:rPr>
@@ -5157,7 +5163,7 @@
     </w:tbl>
     <w:p>
       <w:pPr>
-        <w:pStyle w:val="ListParagraph"/>
+        <w:pStyle w:val="a5"/>
         <w:bidi/>
         <w:ind w:left="1080" w:right="-284"/>
         <w:rPr>
@@ -5169,7 +5175,7 @@
     </w:p>
     <w:p>
       <w:pPr>
-        <w:pStyle w:val="ListParagraph"/>
+        <w:pStyle w:val="a5"/>
         <w:bidi/>
         <w:ind w:left="1080" w:right="-284"/>
         <w:rPr>
@@ -5410,7 +5416,7 @@
     </w:p>
     <w:p>
       <w:pPr>
-        <w:pStyle w:val="ListParagraph"/>
+        <w:pStyle w:val="a5"/>
         <w:bidi/>
         <w:ind w:left="1080" w:right="-284"/>
         <w:rPr>
@@ -5547,7 +5553,7 @@
     </w:p>
     <w:p>
       <w:pPr>
-        <w:pStyle w:val="ListParagraph"/>
+        <w:pStyle w:val="a5"/>
         <w:numPr>
           <w:ilvl w:val="0"/>
           <w:numId w:val="32"/>
@@ -5625,7 +5631,7 @@
     </w:p>
     <w:p>
       <w:pPr>
-        <w:pStyle w:val="ListParagraph"/>
+        <w:pStyle w:val="a5"/>
         <w:numPr>
           <w:ilvl w:val="0"/>
           <w:numId w:val="32"/>
@@ -5747,7 +5753,7 @@
     </w:p>
     <w:p>
       <w:pPr>
-        <w:pStyle w:val="ListParagraph"/>
+        <w:pStyle w:val="a5"/>
         <w:numPr>
           <w:ilvl w:val="0"/>
           <w:numId w:val="32"/>
@@ -5799,7 +5805,7 @@
     </w:p>
     <w:p>
       <w:pPr>
-        <w:pStyle w:val="ListParagraph"/>
+        <w:pStyle w:val="a5"/>
         <w:bidi/>
         <w:ind w:left="1080" w:right="-284"/>
         <w:rPr>
@@ -5810,7 +5816,7 @@
     </w:p>
     <w:p>
       <w:pPr>
-        <w:pStyle w:val="ListParagraph"/>
+        <w:pStyle w:val="a5"/>
         <w:numPr>
           <w:ilvl w:val="0"/>
           <w:numId w:val="30"/>
@@ -6044,7 +6050,7 @@
     </w:p>
     <w:p>
       <w:pPr>
-        <w:pStyle w:val="ListParagraph"/>
+        <w:pStyle w:val="a5"/>
         <w:bidi/>
         <w:ind w:left="1080" w:right="-284"/>
         <w:rPr>
@@ -6370,7 +6376,7 @@
     </w:p>
     <w:p>
       <w:pPr>
-        <w:pStyle w:val="ListParagraph"/>
+        <w:pStyle w:val="a5"/>
         <w:bidi/>
         <w:ind w:left="1080" w:right="-284"/>
         <w:rPr>
@@ -6401,7 +6407,7 @@
     </w:p>
     <w:tbl>
       <w:tblPr>
-        <w:tblStyle w:val="TableGrid"/>
+        <w:tblStyle w:val="af2"/>
         <w:bidiVisual/>
         <w:tblW w:w="0" w:type="auto"/>
         <w:tblInd w:w="1080" w:type="dxa"/>
@@ -6419,7 +6425,7 @@
           </w:tcPr>
           <w:p>
             <w:pPr>
-              <w:pStyle w:val="ListParagraph"/>
+              <w:pStyle w:val="a5"/>
               <w:bidi/>
               <w:ind w:left="0" w:right="-284"/>
               <w:jc w:val="center"/>
@@ -6449,7 +6455,7 @@
           </w:tcPr>
           <w:p>
             <w:pPr>
-              <w:pStyle w:val="ListParagraph"/>
+              <w:pStyle w:val="a5"/>
               <w:bidi/>
               <w:ind w:left="0" w:right="-284"/>
               <w:jc w:val="center"/>
@@ -6502,7 +6508,7 @@
           </w:tcPr>
           <w:p>
             <w:pPr>
-              <w:pStyle w:val="ListParagraph"/>
+              <w:pStyle w:val="a5"/>
               <w:bidi/>
               <w:ind w:left="0" w:right="-284"/>
               <w:jc w:val="center"/>
@@ -6557,7 +6563,7 @@
           </w:tcPr>
           <w:p>
             <w:pPr>
-              <w:pStyle w:val="ListParagraph"/>
+              <w:pStyle w:val="a5"/>
               <w:bidi/>
               <w:ind w:left="0" w:right="-284"/>
               <w:jc w:val="center"/>
@@ -6587,7 +6593,7 @@
           </w:tcPr>
           <w:p>
             <w:pPr>
-              <w:pStyle w:val="ListParagraph"/>
+              <w:pStyle w:val="a5"/>
               <w:bidi/>
               <w:ind w:left="0" w:right="-284"/>
               <w:jc w:val="center"/>
@@ -6617,7 +6623,7 @@
           </w:tcPr>
           <w:p>
             <w:pPr>
-              <w:pStyle w:val="ListParagraph"/>
+              <w:pStyle w:val="a5"/>
               <w:bidi/>
               <w:ind w:left="0" w:right="-284"/>
               <w:jc w:val="center"/>
@@ -6649,7 +6655,7 @@
           </w:tcPr>
           <w:p>
             <w:pPr>
-              <w:pStyle w:val="ListParagraph"/>
+              <w:pStyle w:val="a5"/>
               <w:bidi/>
               <w:ind w:left="0" w:right="-284"/>
               <w:jc w:val="center"/>
@@ -6674,7 +6680,7 @@
           </w:tcPr>
           <w:p>
             <w:pPr>
-              <w:pStyle w:val="ListParagraph"/>
+              <w:pStyle w:val="a5"/>
               <w:bidi/>
               <w:ind w:left="0" w:right="-284"/>
               <w:jc w:val="center"/>
@@ -6704,7 +6710,7 @@
           </w:tcPr>
           <w:p>
             <w:pPr>
-              <w:pStyle w:val="ListParagraph"/>
+              <w:pStyle w:val="a5"/>
               <w:bidi/>
               <w:ind w:left="0" w:right="-284"/>
               <w:jc w:val="center"/>
@@ -6732,7 +6738,7 @@
     </w:tbl>
     <w:p>
       <w:pPr>
-        <w:pStyle w:val="ListParagraph"/>
+        <w:pStyle w:val="a5"/>
         <w:bidi/>
         <w:ind w:left="1080" w:right="-284"/>
         <w:rPr>
@@ -6745,7 +6751,7 @@
     </w:p>
     <w:p>
       <w:pPr>
-        <w:pStyle w:val="ListParagraph"/>
+        <w:pStyle w:val="a5"/>
         <w:bidi/>
         <w:ind w:left="1080" w:right="-284"/>
         <w:rPr>
@@ -6940,7 +6946,7 @@
     </w:p>
     <w:p>
       <w:pPr>
-        <w:pStyle w:val="ListParagraph"/>
+        <w:pStyle w:val="a5"/>
         <w:bidi/>
         <w:ind w:left="1080" w:right="-284"/>
         <w:rPr>
@@ -7348,7 +7354,7 @@
     </w:p>
     <w:p>
       <w:pPr>
-        <w:pStyle w:val="ListParagraph"/>
+        <w:pStyle w:val="a5"/>
         <w:ind w:left="1080" w:right="-284"/>
         <w:rPr>
           <w:rFonts w:asciiTheme="majorHAnsi" w:hAnsiTheme="majorHAnsi" w:cstheme="majorHAnsi"/>
@@ -7933,7 +7939,7 @@
     </w:p>
     <w:p>
       <w:pPr>
-        <w:pStyle w:val="ListParagraph"/>
+        <w:pStyle w:val="a5"/>
         <w:ind w:left="1080" w:right="-284"/>
         <w:rPr>
           <w:rFonts w:asciiTheme="majorHAnsi" w:hAnsiTheme="majorHAnsi" w:cstheme="majorHAnsi"/>
@@ -8518,7 +8524,7 @@
     </w:p>
     <w:p>
       <w:pPr>
-        <w:pStyle w:val="ListParagraph"/>
+        <w:pStyle w:val="a5"/>
         <w:bidi/>
         <w:ind w:left="1080" w:right="-284"/>
         <w:rPr>
@@ -8899,7 +8905,7 @@
     </w:p>
     <w:p>
       <w:pPr>
-        <w:pStyle w:val="ListParagraph"/>
+        <w:pStyle w:val="a5"/>
         <w:numPr>
           <w:ilvl w:val="0"/>
           <w:numId w:val="30"/>
@@ -9108,7 +9114,7 @@
     </w:p>
     <w:p>
       <w:pPr>
-        <w:pStyle w:val="ListParagraph"/>
+        <w:pStyle w:val="a5"/>
         <w:bidi/>
         <w:ind w:left="1080" w:right="-284"/>
         <w:rPr>
@@ -9397,7 +9403,7 @@
     </w:p>
     <w:p>
       <w:pPr>
-        <w:pStyle w:val="ListParagraph"/>
+        <w:pStyle w:val="a5"/>
         <w:bidi/>
         <w:ind w:left="1080" w:right="-284"/>
         <w:rPr>
@@ -9428,7 +9434,7 @@
     </w:p>
     <w:tbl>
       <w:tblPr>
-        <w:tblStyle w:val="TableGrid"/>
+        <w:tblStyle w:val="af2"/>
         <w:bidiVisual/>
         <w:tblW w:w="0" w:type="auto"/>
         <w:tblInd w:w="1080" w:type="dxa"/>
@@ -9446,7 +9452,7 @@
           </w:tcPr>
           <w:p>
             <w:pPr>
-              <w:pStyle w:val="ListParagraph"/>
+              <w:pStyle w:val="a5"/>
               <w:bidi/>
               <w:ind w:left="0" w:right="-284"/>
               <w:jc w:val="center"/>
@@ -9476,7 +9482,7 @@
           </w:tcPr>
           <w:p>
             <w:pPr>
-              <w:pStyle w:val="ListParagraph"/>
+              <w:pStyle w:val="a5"/>
               <w:bidi/>
               <w:ind w:left="0" w:right="-284"/>
               <w:jc w:val="center"/>
@@ -9529,7 +9535,7 @@
           </w:tcPr>
           <w:p>
             <w:pPr>
-              <w:pStyle w:val="ListParagraph"/>
+              <w:pStyle w:val="a5"/>
               <w:bidi/>
               <w:ind w:left="0" w:right="-284"/>
               <w:jc w:val="center"/>
@@ -9584,7 +9590,7 @@
           </w:tcPr>
           <w:p>
             <w:pPr>
-              <w:pStyle w:val="ListParagraph"/>
+              <w:pStyle w:val="a5"/>
               <w:bidi/>
               <w:ind w:left="0" w:right="-284"/>
               <w:jc w:val="center"/>
@@ -9614,7 +9620,7 @@
           </w:tcPr>
           <w:p>
             <w:pPr>
-              <w:pStyle w:val="ListParagraph"/>
+              <w:pStyle w:val="a5"/>
               <w:bidi/>
               <w:ind w:left="0" w:right="-284"/>
               <w:jc w:val="center"/>
@@ -9644,7 +9650,7 @@
           </w:tcPr>
           <w:p>
             <w:pPr>
-              <w:pStyle w:val="ListParagraph"/>
+              <w:pStyle w:val="a5"/>
               <w:bidi/>
               <w:ind w:left="0" w:right="-284"/>
               <w:jc w:val="center"/>
@@ -9676,7 +9682,7 @@
           </w:tcPr>
           <w:p>
             <w:pPr>
-              <w:pStyle w:val="ListParagraph"/>
+              <w:pStyle w:val="a5"/>
               <w:bidi/>
               <w:ind w:left="0" w:right="-284"/>
               <w:jc w:val="center"/>
@@ -9706,7 +9712,7 @@
           </w:tcPr>
           <w:p>
             <w:pPr>
-              <w:pStyle w:val="ListParagraph"/>
+              <w:pStyle w:val="a5"/>
               <w:bidi/>
               <w:ind w:left="0" w:right="-284"/>
               <w:jc w:val="center"/>
@@ -9736,7 +9742,7 @@
           </w:tcPr>
           <w:p>
             <w:pPr>
-              <w:pStyle w:val="ListParagraph"/>
+              <w:pStyle w:val="a5"/>
               <w:bidi/>
               <w:ind w:left="0" w:right="-284"/>
               <w:jc w:val="center"/>
@@ -9768,7 +9774,7 @@
           </w:tcPr>
           <w:p>
             <w:pPr>
-              <w:pStyle w:val="ListParagraph"/>
+              <w:pStyle w:val="a5"/>
               <w:bidi/>
               <w:ind w:left="0" w:right="-284"/>
               <w:jc w:val="center"/>
@@ -9795,7 +9801,7 @@
           </w:tcPr>
           <w:p>
             <w:pPr>
-              <w:pStyle w:val="ListParagraph"/>
+              <w:pStyle w:val="a5"/>
               <w:bidi/>
               <w:ind w:left="0" w:right="-284"/>
               <w:jc w:val="center"/>
@@ -9822,7 +9828,7 @@
           </w:tcPr>
           <w:p>
             <w:pPr>
-              <w:pStyle w:val="ListParagraph"/>
+              <w:pStyle w:val="a5"/>
               <w:bidi/>
               <w:ind w:left="0" w:right="-284"/>
               <w:jc w:val="center"/>
@@ -9847,7 +9853,7 @@
     </w:tbl>
     <w:p>
       <w:pPr>
-        <w:pStyle w:val="ListParagraph"/>
+        <w:pStyle w:val="a5"/>
         <w:bidi/>
         <w:ind w:left="1080" w:right="-284"/>
         <w:rPr>
@@ -9860,7 +9866,7 @@
     </w:p>
     <w:p>
       <w:pPr>
-        <w:pStyle w:val="ListParagraph"/>
+        <w:pStyle w:val="a5"/>
         <w:bidi/>
         <w:ind w:left="1080" w:right="-284"/>
         <w:rPr>
@@ -10149,7 +10155,7 @@
     </w:p>
     <w:p>
       <w:pPr>
-        <w:pStyle w:val="ListParagraph"/>
+        <w:pStyle w:val="a5"/>
         <w:bidi/>
         <w:ind w:left="1080" w:right="-284"/>
         <w:rPr>
@@ -10160,7 +10166,7 @@
     </w:p>
     <w:p>
       <w:pPr>
-        <w:pStyle w:val="ListParagraph"/>
+        <w:pStyle w:val="a5"/>
         <w:bidi/>
         <w:ind w:left="1080" w:right="-284"/>
         <w:rPr>
@@ -10171,7 +10177,7 @@
     </w:p>
     <w:p>
       <w:pPr>
-        <w:pStyle w:val="ListParagraph"/>
+        <w:pStyle w:val="a5"/>
         <w:bidi/>
         <w:ind w:left="1080" w:right="-284"/>
         <w:rPr>
@@ -10182,7 +10188,7 @@
     </w:p>
     <w:p>
       <w:pPr>
-        <w:pStyle w:val="ListParagraph"/>
+        <w:pStyle w:val="a5"/>
         <w:bidi/>
         <w:ind w:left="1080" w:right="-284"/>
         <w:rPr>
@@ -10193,7 +10199,7 @@
     </w:p>
     <w:p>
       <w:pPr>
-        <w:pStyle w:val="ListParagraph"/>
+        <w:pStyle w:val="a5"/>
         <w:bidi/>
         <w:ind w:left="1080" w:right="-284"/>
         <w:rPr>
@@ -10204,7 +10210,7 @@
     </w:p>
     <w:p>
       <w:pPr>
-        <w:pStyle w:val="ListParagraph"/>
+        <w:pStyle w:val="a5"/>
         <w:bidi/>
         <w:ind w:left="1080" w:right="-284"/>
         <w:rPr>
@@ -10215,7 +10221,7 @@
     </w:p>
     <w:p>
       <w:pPr>
-        <w:pStyle w:val="ListParagraph"/>
+        <w:pStyle w:val="a5"/>
         <w:bidi/>
         <w:ind w:left="1080" w:right="-284"/>
         <w:rPr>
@@ -10226,7 +10232,7 @@
     </w:p>
     <w:p>
       <w:pPr>
-        <w:pStyle w:val="ListParagraph"/>
+        <w:pStyle w:val="a5"/>
         <w:bidi/>
         <w:ind w:left="1080" w:right="-284"/>
         <w:rPr>
@@ -10237,7 +10243,7 @@
     </w:p>
     <w:p>
       <w:pPr>
-        <w:pStyle w:val="ListParagraph"/>
+        <w:pStyle w:val="a5"/>
         <w:bidi/>
         <w:ind w:left="1080" w:right="-284"/>
         <w:rPr>
@@ -10248,7 +10254,7 @@
     </w:p>
     <w:p>
       <w:pPr>
-        <w:pStyle w:val="ListParagraph"/>
+        <w:pStyle w:val="a5"/>
         <w:bidi/>
         <w:ind w:left="1080" w:right="-284"/>
         <w:rPr>
@@ -10259,7 +10265,7 @@
     </w:p>
     <w:p>
       <w:pPr>
-        <w:pStyle w:val="ListParagraph"/>
+        <w:pStyle w:val="a5"/>
         <w:bidi/>
         <w:ind w:left="1080" w:right="-284"/>
         <w:rPr>
@@ -10270,7 +10276,7 @@
     </w:p>
     <w:p>
       <w:pPr>
-        <w:pStyle w:val="ListParagraph"/>
+        <w:pStyle w:val="a5"/>
         <w:bidi/>
         <w:ind w:left="1080" w:right="-284"/>
         <w:rPr>
@@ -10282,7 +10288,7 @@
     </w:p>
     <w:p>
       <w:pPr>
-        <w:pStyle w:val="ListParagraph"/>
+        <w:pStyle w:val="a5"/>
         <w:bidi/>
         <w:ind w:left="1080" w:right="-284"/>
         <w:rPr>
@@ -10293,7 +10299,7 @@
     </w:p>
     <w:p>
       <w:pPr>
-        <w:pStyle w:val="ListParagraph"/>
+        <w:pStyle w:val="a5"/>
         <w:bidi/>
         <w:ind w:left="1080" w:right="-284"/>
         <w:rPr>
@@ -10304,7 +10310,7 @@
     </w:p>
     <w:p>
       <w:pPr>
-        <w:pStyle w:val="ListParagraph"/>
+        <w:pStyle w:val="a5"/>
         <w:numPr>
           <w:ilvl w:val="0"/>
           <w:numId w:val="30"/>
@@ -10520,7 +10526,7 @@
     </w:p>
     <w:p>
       <w:pPr>
-        <w:pStyle w:val="ListParagraph"/>
+        <w:pStyle w:val="a5"/>
         <w:bidi/>
         <w:ind w:left="1080" w:right="-284"/>
         <w:rPr>
@@ -10531,7 +10537,7 @@
     </w:p>
     <w:p>
       <w:pPr>
-        <w:pStyle w:val="ListParagraph"/>
+        <w:pStyle w:val="a5"/>
         <w:bidi/>
         <w:ind w:left="1080" w:right="-284"/>
         <w:rPr>
@@ -10820,7 +10826,7 @@
     </w:p>
     <w:p>
       <w:pPr>
-        <w:pStyle w:val="ListParagraph"/>
+        <w:pStyle w:val="a5"/>
         <w:bidi/>
         <w:ind w:left="1080" w:right="-284"/>
         <w:rPr>
@@ -10851,7 +10857,7 @@
     </w:p>
     <w:tbl>
       <w:tblPr>
-        <w:tblStyle w:val="TableGrid"/>
+        <w:tblStyle w:val="af2"/>
         <w:bidiVisual/>
         <w:tblW w:w="0" w:type="auto"/>
         <w:tblInd w:w="1080" w:type="dxa"/>
@@ -10869,7 +10875,7 @@
           </w:tcPr>
           <w:p>
             <w:pPr>
-              <w:pStyle w:val="ListParagraph"/>
+              <w:pStyle w:val="a5"/>
               <w:bidi/>
               <w:ind w:left="0" w:right="-284"/>
               <w:jc w:val="center"/>
@@ -10899,7 +10905,7 @@
           </w:tcPr>
           <w:p>
             <w:pPr>
-              <w:pStyle w:val="ListParagraph"/>
+              <w:pStyle w:val="a5"/>
               <w:bidi/>
               <w:ind w:left="0" w:right="-284"/>
               <w:jc w:val="center"/>
@@ -10952,7 +10958,7 @@
           </w:tcPr>
           <w:p>
             <w:pPr>
-              <w:pStyle w:val="ListParagraph"/>
+              <w:pStyle w:val="a5"/>
               <w:bidi/>
               <w:ind w:left="0" w:right="-284"/>
               <w:jc w:val="center"/>
@@ -11007,7 +11013,7 @@
           </w:tcPr>
           <w:p>
             <w:pPr>
-              <w:pStyle w:val="ListParagraph"/>
+              <w:pStyle w:val="a5"/>
               <w:bidi/>
               <w:ind w:left="0" w:right="-284"/>
               <w:jc w:val="center"/>
@@ -11037,7 +11043,7 @@
           </w:tcPr>
           <w:p>
             <w:pPr>
-              <w:pStyle w:val="ListParagraph"/>
+              <w:pStyle w:val="a5"/>
               <w:bidi/>
               <w:ind w:left="0" w:right="-284"/>
               <w:jc w:val="center"/>
@@ -11062,7 +11068,7 @@
           </w:tcPr>
           <w:p>
             <w:pPr>
-              <w:pStyle w:val="ListParagraph"/>
+              <w:pStyle w:val="a5"/>
               <w:bidi/>
               <w:ind w:left="0" w:right="-284"/>
               <w:jc w:val="center"/>
@@ -11094,7 +11100,7 @@
           </w:tcPr>
           <w:p>
             <w:pPr>
-              <w:pStyle w:val="ListParagraph"/>
+              <w:pStyle w:val="a5"/>
               <w:bidi/>
               <w:ind w:left="0" w:right="-284"/>
               <w:jc w:val="center"/>
@@ -11124,7 +11130,7 @@
           </w:tcPr>
           <w:p>
             <w:pPr>
-              <w:pStyle w:val="ListParagraph"/>
+              <w:pStyle w:val="a5"/>
               <w:bidi/>
               <w:ind w:left="0" w:right="-284"/>
               <w:jc w:val="center"/>
@@ -11154,7 +11160,7 @@
           </w:tcPr>
           <w:p>
             <w:pPr>
-              <w:pStyle w:val="ListParagraph"/>
+              <w:pStyle w:val="a5"/>
               <w:bidi/>
               <w:ind w:left="0" w:right="-284"/>
               <w:jc w:val="center"/>
@@ -11182,7 +11188,7 @@
     </w:tbl>
     <w:p>
       <w:pPr>
-        <w:pStyle w:val="ListParagraph"/>
+        <w:pStyle w:val="a5"/>
         <w:bidi/>
         <w:ind w:left="1080" w:right="-284"/>
         <w:rPr>
@@ -11195,7 +11201,7 @@
     </w:p>
     <w:p>
       <w:pPr>
-        <w:pStyle w:val="ListParagraph"/>
+        <w:pStyle w:val="a5"/>
         <w:bidi/>
         <w:ind w:left="1080" w:right="-284"/>
         <w:rPr>
@@ -11290,7 +11296,7 @@
     </w:p>
     <w:p>
       <w:pPr>
-        <w:pStyle w:val="ListParagraph"/>
+        <w:pStyle w:val="a5"/>
         <w:bidi/>
         <w:ind w:left="1080" w:right="-284"/>
         <w:rPr>
@@ -11584,7 +11590,7 @@
     </w:p>
     <w:p>
       <w:pPr>
-        <w:pStyle w:val="ListParagraph"/>
+        <w:pStyle w:val="a5"/>
         <w:bidi/>
         <w:ind w:left="1080" w:right="-284"/>
         <w:rPr>
@@ -12799,7 +12805,7 @@
                 <v:stroke joinstyle="miter"/>
                 <v:path gradientshapeok="t" o:connecttype="rect"/>
               </v:shapetype>
-              <v:shape id="תיבת טקסט 4" o:spid="_x0000_s1026" type="#_x0000_t202" style="position:absolute;left:0;text-align:left;margin-left:204.6pt;margin-top:7.65pt;width:84.6pt;height:28.2pt;z-index:251687936;visibility:visible;mso-wrap-style:square;mso-width-percent:0;mso-height-percent:0;mso-wrap-distance-left:9pt;mso-wrap-distance-top:0;mso-wrap-distance-right:9pt;mso-wrap-distance-bottom:0;mso-position-horizontal:absolute;mso-position-horizontal-relative:text;mso-position-vertical:absolute;mso-position-vertical-relative:text;mso-width-percent:0;mso-height-percent:0;mso-width-relative:margin;mso-height-relative:margin;v-text-anchor:top" o:gfxdata="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" fillcolor="white [3201]" strokeweight=".5pt">
+              <v:shape id="תיבת טקסט 4" o:spid="_x0000_s1026" type="#_x0000_t202" style="position:absolute;left:0;text-align:left;margin-left:204.6pt;margin-top:7.65pt;width:84.6pt;height:28.2pt;z-index:251687936;visibility:visible;mso-wrap-style:square;mso-width-percent:0;mso-height-percent:0;mso-wrap-distance-left:9pt;mso-wrap-distance-top:0;mso-wrap-distance-right:9pt;mso-wrap-distance-bottom:0;mso-position-horizontal:absolute;mso-position-horizontal-relative:text;mso-position-vertical:absolute;mso-position-vertical-relative:text;mso-width-percent:0;mso-height-percent:0;mso-width-relative:margin;mso-height-relative:margin;v-text-anchor:top" o:gfxdata="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" fillcolor="white [3201]" strokeweight=".5pt">
                 <v:textbox>
                   <w:txbxContent>
                     <w:p>
@@ -12941,7 +12947,7 @@
           </mc:Choice>
           <mc:Fallback>
             <w:pict>
-              <v:shape w14:anchorId="33CF0CF8" id="_x0000_s1027" type="#_x0000_t202" style="position:absolute;left:0;text-align:left;margin-left:283.8pt;margin-top:11.35pt;width:76.8pt;height:20.4pt;z-index:251691008;visibility:visible;mso-wrap-style:square;mso-width-percent:0;mso-height-percent:0;mso-wrap-distance-left:9pt;mso-wrap-distance-top:0;mso-wrap-distance-right:9pt;mso-wrap-distance-bottom:0;mso-position-horizontal:absolute;mso-position-horizontal-relative:text;mso-position-vertical:absolute;mso-position-vertical-relative:text;mso-width-percent:0;mso-height-percent:0;mso-width-relative:margin;mso-height-relative:margin;v-text-anchor:top" o:gfxdata="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" fillcolor="white [3201]" stroked="f" strokeweight=".5pt">
+              <v:shape w14:anchorId="33CF0CF8" id="_x0000_s1027" type="#_x0000_t202" style="position:absolute;left:0;text-align:left;margin-left:283.8pt;margin-top:11.35pt;width:76.8pt;height:20.4pt;z-index:251691008;visibility:visible;mso-wrap-style:square;mso-width-percent:0;mso-height-percent:0;mso-wrap-distance-left:9pt;mso-wrap-distance-top:0;mso-wrap-distance-right:9pt;mso-wrap-distance-bottom:0;mso-position-horizontal:absolute;mso-position-horizontal-relative:text;mso-position-vertical:absolute;mso-position-vertical-relative:text;mso-width-percent:0;mso-height-percent:0;mso-width-relative:margin;mso-height-relative:margin;v-text-anchor:top" o:gfxdata="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" fillcolor="white [3201]" stroked="f" strokeweight=".5pt">
                 <v:textbox>
                   <w:txbxContent>
                     <w:p>
@@ -13066,7 +13072,7 @@
           </mc:Choice>
           <mc:Fallback>
             <w:pict>
-              <v:shape w14:anchorId="64BBD6B2" id="_x0000_s1028" type="#_x0000_t202" style="position:absolute;left:0;text-align:left;margin-left:139.2pt;margin-top:12.55pt;width:83.4pt;height:20.4pt;z-index:251692032;visibility:visible;mso-wrap-style:square;mso-width-percent:0;mso-height-percent:0;mso-wrap-distance-left:9pt;mso-wrap-distance-top:0;mso-wrap-distance-right:9pt;mso-wrap-distance-bottom:0;mso-position-horizontal:absolute;mso-position-horizontal-relative:text;mso-position-vertical:absolute;mso-position-vertical-relative:text;mso-width-percent:0;mso-height-percent:0;mso-width-relative:margin;mso-height-relative:margin;v-text-anchor:top" o:gfxdata="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" fillcolor="white [3201]" stroked="f" strokeweight=".5pt">
+              <v:shape w14:anchorId="64BBD6B2" id="_x0000_s1028" type="#_x0000_t202" style="position:absolute;left:0;text-align:left;margin-left:139.2pt;margin-top:12.55pt;width:83.4pt;height:20.4pt;z-index:251692032;visibility:visible;mso-wrap-style:square;mso-width-percent:0;mso-height-percent:0;mso-wrap-distance-left:9pt;mso-wrap-distance-top:0;mso-wrap-distance-right:9pt;mso-wrap-distance-bottom:0;mso-position-horizontal:absolute;mso-position-horizontal-relative:text;mso-position-vertical:absolute;mso-position-vertical-relative:text;mso-width-percent:0;mso-height-percent:0;mso-width-relative:margin;mso-height-relative:margin;v-text-anchor:top" o:gfxdata="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" fillcolor="white [3201]" stroked="f" strokeweight=".5pt">
                 <v:textbox>
                   <w:txbxContent>
                     <w:p>
@@ -13165,7 +13171,7 @@
                 <v:path arrowok="t" fillok="f" o:connecttype="none"/>
                 <o:lock v:ext="edit" shapetype="t"/>
               </v:shapetype>
-              <v:shape id="מחבר חץ ישר 3" o:spid="_x0000_s1026" type="#_x0000_t32" style="position:absolute;margin-left:210pt;margin-top:6.55pt;width:43.2pt;height:40.2pt;flip:x;z-index:251686912;visibility:visible;mso-wrap-style:square;mso-width-percent:0;mso-height-percent:0;mso-wrap-distance-left:9pt;mso-wrap-distance-top:0;mso-wrap-distance-right:9pt;mso-wrap-distance-bottom:0;mso-position-horizontal:absolute;mso-position-horizontal-relative:text;mso-position-vertical:absolute;mso-position-vertical-relative:text;mso-width-percent:0;mso-height-percent:0;mso-width-relative:margin;mso-height-relative:margin" o:gfxdata="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" strokecolor="#4472c4 [3204]" strokeweight="1.5pt">
+              <v:shape id="מחבר חץ ישר 3" o:spid="_x0000_s1026" type="#_x0000_t32" style="position:absolute;margin-left:210pt;margin-top:6.55pt;width:43.2pt;height:40.2pt;flip:x;z-index:251686912;visibility:visible;mso-wrap-style:square;mso-width-percent:0;mso-height-percent:0;mso-wrap-distance-left:9pt;mso-wrap-distance-top:0;mso-wrap-distance-right:9pt;mso-wrap-distance-bottom:0;mso-position-horizontal:absolute;mso-position-horizontal-relative:text;mso-position-vertical:absolute;mso-position-vertical-relative:text;mso-width-percent:0;mso-height-percent:0;mso-width-relative:margin;mso-height-relative:margin" o:gfxdata="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" strokecolor="#4472c4 [3204]" strokeweight="1.5pt">
                 <v:stroke endarrow="block" joinstyle="miter"/>
               </v:shape>
             </w:pict>
@@ -13236,7 +13242,7 @@
           </mc:Choice>
           <mc:Fallback>
             <w:pict>
-              <v:shape w14:anchorId="679CA0F0" id="מחבר חץ ישר 3" o:spid="_x0000_s1026" type="#_x0000_t32" style="position:absolute;margin-left:253.2pt;margin-top:6.55pt;width:45pt;height:40.2pt;z-index:251685888;visibility:visible;mso-wrap-style:square;mso-wrap-distance-left:9pt;mso-wrap-distance-top:0;mso-wrap-distance-right:9pt;mso-wrap-distance-bottom:0;mso-position-horizontal:absolute;mso-position-horizontal-relative:text;mso-position-vertical:absolute;mso-position-vertical-relative:text" o:gfxdata="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" strokecolor="#4472c4 [3204]" strokeweight="1.5pt">
+              <v:shape w14:anchorId="679CA0F0" id="מחבר חץ ישר 3" o:spid="_x0000_s1026" type="#_x0000_t32" style="position:absolute;margin-left:253.2pt;margin-top:6.55pt;width:45pt;height:40.2pt;z-index:251685888;visibility:visible;mso-wrap-style:square;mso-wrap-distance-left:9pt;mso-wrap-distance-top:0;mso-wrap-distance-right:9pt;mso-wrap-distance-bottom:0;mso-position-horizontal:absolute;mso-position-horizontal-relative:text;mso-position-vertical:absolute;mso-position-vertical-relative:text" o:gfxdata="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" strokecolor="#4472c4 [3204]" strokeweight="1.5pt">
                 <v:stroke endarrow="block" joinstyle="miter"/>
               </v:shape>
             </w:pict>
@@ -13354,7 +13360,7 @@
           </mc:Choice>
           <mc:Fallback>
             <w:pict>
-              <v:shape w14:anchorId="36F2F63D" id="_x0000_s1029" type="#_x0000_t202" style="position:absolute;left:0;text-align:left;margin-left:152.4pt;margin-top:2.2pt;width:84.6pt;height:28.2pt;z-index:251689984;visibility:visible;mso-wrap-style:square;mso-width-percent:0;mso-height-percent:0;mso-wrap-distance-left:9pt;mso-wrap-distance-top:0;mso-wrap-distance-right:9pt;mso-wrap-distance-bottom:0;mso-position-horizontal:absolute;mso-position-horizontal-relative:text;mso-position-vertical:absolute;mso-position-vertical-relative:text;mso-width-percent:0;mso-height-percent:0;mso-width-relative:margin;mso-height-relative:margin;v-text-anchor:top" o:gfxdata="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" fillcolor="white [3201]" strokeweight=".5pt">
+              <v:shape w14:anchorId="36F2F63D" id="_x0000_s1029" type="#_x0000_t202" style="position:absolute;left:0;text-align:left;margin-left:152.4pt;margin-top:2.2pt;width:84.6pt;height:28.2pt;z-index:251689984;visibility:visible;mso-wrap-style:square;mso-width-percent:0;mso-height-percent:0;mso-wrap-distance-left:9pt;mso-wrap-distance-top:0;mso-wrap-distance-right:9pt;mso-wrap-distance-bottom:0;mso-position-horizontal:absolute;mso-position-horizontal-relative:text;mso-position-vertical:absolute;mso-position-vertical-relative:text;mso-width-percent:0;mso-height-percent:0;mso-width-relative:margin;mso-height-relative:margin;v-text-anchor:top" o:gfxdata="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" fillcolor="white [3201]" strokeweight=".5pt">
                 <v:textbox>
                   <w:txbxContent>
                     <w:p>
@@ -13450,7 +13456,7 @@
           </mc:Choice>
           <mc:Fallback>
             <w:pict>
-              <v:shape w14:anchorId="4483D925" id="_x0000_s1030" type="#_x0000_t202" style="position:absolute;left:0;text-align:left;margin-left:267pt;margin-top:2.5pt;width:84.6pt;height:28.2pt;z-index:251688960;visibility:visible;mso-wrap-style:square;mso-width-percent:0;mso-height-percent:0;mso-wrap-distance-left:9pt;mso-wrap-distance-top:0;mso-wrap-distance-right:9pt;mso-wrap-distance-bottom:0;mso-position-horizontal:absolute;mso-position-horizontal-relative:text;mso-position-vertical:absolute;mso-position-vertical-relative:text;mso-width-percent:0;mso-height-percent:0;mso-width-relative:margin;mso-height-relative:margin;v-text-anchor:top" o:gfxdata="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" fillcolor="white [3201]" strokeweight=".5pt">
+              <v:shape w14:anchorId="4483D925" id="_x0000_s1030" type="#_x0000_t202" style="position:absolute;left:0;text-align:left;margin-left:267pt;margin-top:2.5pt;width:84.6pt;height:28.2pt;z-index:251688960;visibility:visible;mso-wrap-style:square;mso-width-percent:0;mso-height-percent:0;mso-wrap-distance-left:9pt;mso-wrap-distance-top:0;mso-wrap-distance-right:9pt;mso-wrap-distance-bottom:0;mso-position-horizontal:absolute;mso-position-horizontal-relative:text;mso-position-vertical:absolute;mso-position-vertical-relative:text;mso-width-percent:0;mso-height-percent:0;mso-width-relative:margin;mso-height-relative:margin;v-text-anchor:top" o:gfxdata="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" fillcolor="white [3201]" strokeweight=".5pt">
                 <v:textbox>
                   <w:txbxContent>
                     <w:p>
@@ -14453,7 +14459,7 @@
     </w:p>
     <w:p>
       <w:pPr>
-        <w:pStyle w:val="ListParagraph"/>
+        <w:pStyle w:val="a5"/>
         <w:numPr>
           <w:ilvl w:val="0"/>
           <w:numId w:val="6"/>
@@ -14531,7 +14537,7 @@
     </w:p>
     <w:p>
       <w:pPr>
-        <w:pStyle w:val="ListParagraph"/>
+        <w:pStyle w:val="a5"/>
         <w:numPr>
           <w:ilvl w:val="0"/>
           <w:numId w:val="6"/>
@@ -14567,7 +14573,7 @@
     </w:p>
     <w:p>
       <w:pPr>
-        <w:pStyle w:val="ListParagraph"/>
+        <w:pStyle w:val="a5"/>
         <w:numPr>
           <w:ilvl w:val="0"/>
           <w:numId w:val="6"/>
@@ -14721,7 +14727,7 @@
     </w:p>
     <w:p>
       <w:pPr>
-        <w:pStyle w:val="ListParagraph"/>
+        <w:pStyle w:val="a5"/>
         <w:numPr>
           <w:ilvl w:val="0"/>
           <w:numId w:val="6"/>
@@ -14789,7 +14795,7 @@
     </w:p>
     <w:p>
       <w:pPr>
-        <w:pStyle w:val="ListParagraph"/>
+        <w:pStyle w:val="a5"/>
         <w:numPr>
           <w:ilvl w:val="0"/>
           <w:numId w:val="6"/>
@@ -14832,7 +14838,7 @@
     </w:p>
     <w:p>
       <w:pPr>
-        <w:pStyle w:val="ListParagraph"/>
+        <w:pStyle w:val="a5"/>
         <w:numPr>
           <w:ilvl w:val="1"/>
           <w:numId w:val="6"/>
@@ -14901,7 +14907,7 @@
     </w:p>
     <w:p>
       <w:pPr>
-        <w:pStyle w:val="ListParagraph"/>
+        <w:pStyle w:val="a5"/>
         <w:numPr>
           <w:ilvl w:val="1"/>
           <w:numId w:val="6"/>
@@ -15379,7 +15385,7 @@
     </w:p>
     <w:p>
       <w:pPr>
-        <w:pStyle w:val="ListParagraph"/>
+        <w:pStyle w:val="a5"/>
         <w:numPr>
           <w:ilvl w:val="1"/>
           <w:numId w:val="6"/>
@@ -15531,7 +15537,7 @@
     </w:p>
     <w:p>
       <w:pPr>
-        <w:pStyle w:val="ListParagraph"/>
+        <w:pStyle w:val="a5"/>
         <w:numPr>
           <w:ilvl w:val="0"/>
           <w:numId w:val="6"/>
@@ -15659,7 +15665,7 @@
     </w:p>
     <w:p>
       <w:pPr>
-        <w:pStyle w:val="ListParagraph"/>
+        <w:pStyle w:val="a5"/>
         <w:numPr>
           <w:ilvl w:val="0"/>
           <w:numId w:val="6"/>
@@ -16014,14 +16020,7 @@
         <w:rPr>
           <w:rFonts w:asciiTheme="majorHAnsi" w:hAnsiTheme="majorHAnsi" w:cstheme="majorHAnsi"/>
         </w:rPr>
-        <w:t xml:space="preserve">, </w:t>
-      </w:r>
-      <w:proofErr w:type="gramStart"/>
-      <w:r>
-        <w:rPr>
-          <w:rFonts w:asciiTheme="majorHAnsi" w:hAnsiTheme="majorHAnsi" w:cstheme="majorHAnsi"/>
-        </w:rPr>
-        <w:t>pandas ,</w:t>
+        <w:t>, pandas ,</w:t>
       </w:r>
       <w:proofErr w:type="spellStart"/>
       <w:r>
@@ -16031,7 +16030,6 @@
         <w:t>numpy</w:t>
       </w:r>
       <w:proofErr w:type="spellEnd"/>
-      <w:proofErr w:type="gramEnd"/>
       <w:r>
         <w:rPr>
           <w:rFonts w:asciiTheme="majorHAnsi" w:hAnsiTheme="majorHAnsi" w:cstheme="majorHAnsi"/>
@@ -16128,7 +16126,7 @@
     </w:p>
     <w:p>
       <w:pPr>
-        <w:pStyle w:val="ListParagraph"/>
+        <w:pStyle w:val="a5"/>
         <w:numPr>
           <w:ilvl w:val="0"/>
           <w:numId w:val="3"/>
@@ -16378,7 +16376,7 @@
     </w:p>
     <w:p>
       <w:pPr>
-        <w:pStyle w:val="NoSpacing"/>
+        <w:pStyle w:val="a8"/>
         <w:numPr>
           <w:ilvl w:val="0"/>
           <w:numId w:val="3"/>
@@ -16454,7 +16452,7 @@
     </w:p>
     <w:p>
       <w:pPr>
-        <w:pStyle w:val="ListParagraph"/>
+        <w:pStyle w:val="a5"/>
         <w:numPr>
           <w:ilvl w:val="1"/>
           <w:numId w:val="3"/>
@@ -16618,7 +16616,7 @@
     </w:p>
     <w:p>
       <w:pPr>
-        <w:pStyle w:val="ListParagraph"/>
+        <w:pStyle w:val="a5"/>
         <w:bidi/>
         <w:ind w:left="1440"/>
         <w:rPr>
@@ -16636,7 +16634,7 @@
     </w:p>
     <w:p>
       <w:pPr>
-        <w:pStyle w:val="ListParagraph"/>
+        <w:pStyle w:val="a5"/>
         <w:numPr>
           <w:ilvl w:val="1"/>
           <w:numId w:val="3"/>
@@ -16759,7 +16757,7 @@
     </w:p>
     <w:p>
       <w:pPr>
-        <w:pStyle w:val="ListParagraph"/>
+        <w:pStyle w:val="a5"/>
         <w:bidi/>
         <w:ind w:left="1440"/>
         <w:rPr>
@@ -16773,7 +16771,7 @@
           <w:noProof/>
         </w:rPr>
         <w:drawing>
-          <wp:anchor distT="0" distB="0" distL="114300" distR="114300" simplePos="0" relativeHeight="251677696" behindDoc="1" locked="0" layoutInCell="1" allowOverlap="1" wp14:anchorId="3384E81B" wp14:editId="79500402">
+          <wp:anchor distT="0" distB="0" distL="114300" distR="114300" simplePos="0" relativeHeight="251677696" behindDoc="1" locked="0" layoutInCell="1" allowOverlap="1" wp14:anchorId="3384E81B" wp14:editId="76DB7527">
             <wp:simplePos x="0" y="0"/>
             <wp:positionH relativeFrom="column">
               <wp:posOffset>1101304</wp:posOffset>
@@ -16889,7 +16887,7 @@
     </w:p>
     <w:p>
       <w:pPr>
-        <w:pStyle w:val="ListParagraph"/>
+        <w:pStyle w:val="a5"/>
         <w:bidi/>
         <w:ind w:left="1440"/>
         <w:rPr>
@@ -16925,7 +16923,7 @@
     </w:p>
     <w:p>
       <w:pPr>
-        <w:pStyle w:val="ListParagraph"/>
+        <w:pStyle w:val="a5"/>
         <w:numPr>
           <w:ilvl w:val="0"/>
           <w:numId w:val="3"/>
@@ -17003,7 +17001,7 @@
     </w:p>
     <w:p>
       <w:pPr>
-        <w:pStyle w:val="ListParagraph"/>
+        <w:pStyle w:val="a5"/>
         <w:numPr>
           <w:ilvl w:val="1"/>
           <w:numId w:val="3"/>
@@ -17043,7 +17041,7 @@
           <w:rtl/>
         </w:rPr>
         <w:drawing>
-          <wp:anchor distT="0" distB="0" distL="114300" distR="114300" simplePos="0" relativeHeight="251678720" behindDoc="1" locked="0" layoutInCell="1" allowOverlap="1" wp14:anchorId="0CC91599" wp14:editId="5D50A17C">
+          <wp:anchor distT="0" distB="0" distL="114300" distR="114300" simplePos="0" relativeHeight="251678720" behindDoc="1" locked="0" layoutInCell="1" allowOverlap="1" wp14:anchorId="0CC91599" wp14:editId="3211FB1E">
             <wp:simplePos x="0" y="0"/>
             <wp:positionH relativeFrom="column">
               <wp:posOffset>5412105</wp:posOffset>
@@ -17125,7 +17123,7 @@
     </w:p>
     <w:p>
       <w:pPr>
-        <w:pStyle w:val="ListParagraph"/>
+        <w:pStyle w:val="a5"/>
         <w:bidi/>
         <w:ind w:left="1440"/>
         <w:rPr>
@@ -17183,7 +17181,7 @@
     </w:p>
     <w:p>
       <w:pPr>
-        <w:pStyle w:val="ListParagraph"/>
+        <w:pStyle w:val="a5"/>
         <w:bidi/>
         <w:ind w:left="1440"/>
         <w:rPr>
@@ -17196,7 +17194,7 @@
     </w:p>
     <w:p>
       <w:pPr>
-        <w:pStyle w:val="ListParagraph"/>
+        <w:pStyle w:val="a5"/>
         <w:numPr>
           <w:ilvl w:val="1"/>
           <w:numId w:val="3"/>
@@ -17447,7 +17445,7 @@
     </w:p>
     <w:p>
       <w:pPr>
-        <w:pStyle w:val="ListParagraph"/>
+        <w:pStyle w:val="a5"/>
         <w:numPr>
           <w:ilvl w:val="1"/>
           <w:numId w:val="3"/>
@@ -17529,7 +17527,7 @@
     </w:p>
     <w:p>
       <w:pPr>
-        <w:pStyle w:val="ListParagraph"/>
+        <w:pStyle w:val="a5"/>
         <w:bidi/>
         <w:ind w:left="1080"/>
         <w:rPr>
@@ -17564,7 +17562,7 @@
     </w:p>
     <w:p>
       <w:pPr>
-        <w:pStyle w:val="ListParagraph"/>
+        <w:pStyle w:val="a5"/>
         <w:bidi/>
         <w:ind w:left="1080" w:right="-284"/>
         <w:rPr>
@@ -17855,7 +17853,7 @@
     </w:p>
     <w:p>
       <w:pPr>
-        <w:pStyle w:val="ListParagraph"/>
+        <w:pStyle w:val="a5"/>
         <w:bidi/>
         <w:ind w:left="1080" w:right="-284"/>
         <w:rPr>
@@ -17875,7 +17873,7 @@
     </w:p>
     <w:tbl>
       <w:tblPr>
-        <w:tblStyle w:val="TableGrid"/>
+        <w:tblStyle w:val="af2"/>
         <w:bidiVisual/>
         <w:tblW w:w="0" w:type="auto"/>
         <w:tblInd w:w="1080" w:type="dxa"/>
@@ -17892,7 +17890,7 @@
           </w:tcPr>
           <w:p>
             <w:pPr>
-              <w:pStyle w:val="ListParagraph"/>
+              <w:pStyle w:val="a5"/>
               <w:bidi/>
               <w:ind w:left="0" w:right="-284"/>
               <w:jc w:val="center"/>
@@ -17916,7 +17914,7 @@
           </w:tcPr>
           <w:p>
             <w:pPr>
-              <w:pStyle w:val="ListParagraph"/>
+              <w:pStyle w:val="a5"/>
               <w:bidi/>
               <w:ind w:left="0" w:right="-284"/>
               <w:jc w:val="center"/>
@@ -17943,7 +17941,7 @@
           </w:tcPr>
           <w:p>
             <w:pPr>
-              <w:pStyle w:val="ListParagraph"/>
+              <w:pStyle w:val="a5"/>
               <w:bidi/>
               <w:ind w:left="0" w:right="-284"/>
               <w:jc w:val="center"/>
@@ -17969,7 +17967,7 @@
           </w:tcPr>
           <w:p>
             <w:pPr>
-              <w:pStyle w:val="ListParagraph"/>
+              <w:pStyle w:val="a5"/>
               <w:bidi/>
               <w:ind w:left="0" w:right="-284"/>
               <w:jc w:val="center"/>
@@ -17997,7 +17995,7 @@
           </w:tcPr>
           <w:p>
             <w:pPr>
-              <w:pStyle w:val="ListParagraph"/>
+              <w:pStyle w:val="a5"/>
               <w:bidi/>
               <w:ind w:left="0" w:right="-284"/>
               <w:jc w:val="center"/>
@@ -18023,7 +18021,7 @@
           </w:tcPr>
           <w:p>
             <w:pPr>
-              <w:pStyle w:val="ListParagraph"/>
+              <w:pStyle w:val="a5"/>
               <w:bidi/>
               <w:ind w:left="0" w:right="-284"/>
               <w:jc w:val="center"/>
@@ -18051,7 +18049,7 @@
           </w:tcPr>
           <w:p>
             <w:pPr>
-              <w:pStyle w:val="ListParagraph"/>
+              <w:pStyle w:val="a5"/>
               <w:bidi/>
               <w:ind w:left="0" w:right="-284"/>
               <w:jc w:val="center"/>
@@ -18077,7 +18075,7 @@
           </w:tcPr>
           <w:p>
             <w:pPr>
-              <w:pStyle w:val="ListParagraph"/>
+              <w:pStyle w:val="a5"/>
               <w:bidi/>
               <w:ind w:left="0" w:right="-284"/>
               <w:jc w:val="center"/>
@@ -18105,7 +18103,7 @@
           </w:tcPr>
           <w:p>
             <w:pPr>
-              <w:pStyle w:val="ListParagraph"/>
+              <w:pStyle w:val="a5"/>
               <w:bidi/>
               <w:ind w:left="0" w:right="-284"/>
               <w:jc w:val="center"/>
@@ -18131,7 +18129,7 @@
           </w:tcPr>
           <w:p>
             <w:pPr>
-              <w:pStyle w:val="ListParagraph"/>
+              <w:pStyle w:val="a5"/>
               <w:bidi/>
               <w:ind w:left="0" w:right="-284"/>
               <w:jc w:val="center"/>
@@ -18159,7 +18157,7 @@
           </w:tcPr>
           <w:p>
             <w:pPr>
-              <w:pStyle w:val="ListParagraph"/>
+              <w:pStyle w:val="a5"/>
               <w:bidi/>
               <w:ind w:left="0" w:right="-284"/>
               <w:jc w:val="center"/>
@@ -18185,7 +18183,7 @@
           </w:tcPr>
           <w:p>
             <w:pPr>
-              <w:pStyle w:val="ListParagraph"/>
+              <w:pStyle w:val="a5"/>
               <w:bidi/>
               <w:ind w:left="0" w:right="-284"/>
               <w:jc w:val="center"/>
@@ -18213,7 +18211,7 @@
           </w:tcPr>
           <w:p>
             <w:pPr>
-              <w:pStyle w:val="ListParagraph"/>
+              <w:pStyle w:val="a5"/>
               <w:bidi/>
               <w:ind w:left="0" w:right="-284"/>
               <w:jc w:val="center"/>
@@ -18239,7 +18237,7 @@
           </w:tcPr>
           <w:p>
             <w:pPr>
-              <w:pStyle w:val="ListParagraph"/>
+              <w:pStyle w:val="a5"/>
               <w:bidi/>
               <w:ind w:left="0" w:right="-284"/>
               <w:jc w:val="center"/>
@@ -18267,7 +18265,7 @@
           </w:tcPr>
           <w:p>
             <w:pPr>
-              <w:pStyle w:val="ListParagraph"/>
+              <w:pStyle w:val="a5"/>
               <w:bidi/>
               <w:ind w:left="0" w:right="-284"/>
               <w:jc w:val="center"/>
@@ -18293,7 +18291,7 @@
           </w:tcPr>
           <w:p>
             <w:pPr>
-              <w:pStyle w:val="ListParagraph"/>
+              <w:pStyle w:val="a5"/>
               <w:bidi/>
               <w:ind w:left="0" w:right="-284"/>
               <w:jc w:val="center"/>
@@ -18321,7 +18319,7 @@
           </w:tcPr>
           <w:p>
             <w:pPr>
-              <w:pStyle w:val="ListParagraph"/>
+              <w:pStyle w:val="a5"/>
               <w:bidi/>
               <w:ind w:left="0" w:right="-284"/>
               <w:jc w:val="center"/>
@@ -18347,7 +18345,7 @@
           </w:tcPr>
           <w:p>
             <w:pPr>
-              <w:pStyle w:val="ListParagraph"/>
+              <w:pStyle w:val="a5"/>
               <w:bidi/>
               <w:ind w:left="0" w:right="-284"/>
               <w:jc w:val="center"/>
@@ -18390,7 +18388,7 @@
     </w:p>
     <w:p>
       <w:pPr>
-        <w:pStyle w:val="ListParagraph"/>
+        <w:pStyle w:val="a5"/>
         <w:numPr>
           <w:ilvl w:val="2"/>
           <w:numId w:val="7"/>
@@ -18407,7 +18405,7 @@
           <w:rtl/>
         </w:rPr>
         <w:drawing>
-          <wp:anchor distT="0" distB="0" distL="114300" distR="114300" simplePos="0" relativeHeight="251693056" behindDoc="0" locked="0" layoutInCell="1" allowOverlap="1" wp14:anchorId="3717450D" wp14:editId="18D92441">
+          <wp:anchor distT="0" distB="0" distL="114300" distR="114300" simplePos="0" relativeHeight="251693056" behindDoc="0" locked="0" layoutInCell="1" allowOverlap="1" wp14:anchorId="3717450D" wp14:editId="22445232">
             <wp:simplePos x="0" y="0"/>
             <wp:positionH relativeFrom="column">
               <wp:posOffset>591336</wp:posOffset>
@@ -18468,7 +18466,7 @@
           <w:noProof/>
         </w:rPr>
         <w:drawing>
-          <wp:anchor distT="0" distB="0" distL="114300" distR="114300" simplePos="0" relativeHeight="251679744" behindDoc="1" locked="0" layoutInCell="1" allowOverlap="1" wp14:anchorId="194E547E" wp14:editId="39FC230B">
+          <wp:anchor distT="0" distB="0" distL="114300" distR="114300" simplePos="0" relativeHeight="251679744" behindDoc="1" locked="0" layoutInCell="1" allowOverlap="1" wp14:anchorId="194E547E" wp14:editId="42CBDF5A">
             <wp:simplePos x="0" y="0"/>
             <wp:positionH relativeFrom="column">
               <wp:posOffset>5700395</wp:posOffset>
@@ -18667,7 +18665,7 @@
     </w:p>
     <w:p>
       <w:pPr>
-        <w:pStyle w:val="ListParagraph"/>
+        <w:pStyle w:val="a5"/>
         <w:bidi/>
         <w:ind w:left="1080"/>
         <w:rPr>
@@ -18677,7 +18675,7 @@
     </w:p>
     <w:p>
       <w:pPr>
-        <w:pStyle w:val="ListParagraph"/>
+        <w:pStyle w:val="a5"/>
         <w:numPr>
           <w:ilvl w:val="2"/>
           <w:numId w:val="7"/>
@@ -18695,7 +18693,7 @@
         </w:rPr>
         <w:lastRenderedPageBreak/>
         <w:drawing>
-          <wp:anchor distT="0" distB="0" distL="114300" distR="114300" simplePos="0" relativeHeight="251680768" behindDoc="1" locked="0" layoutInCell="1" allowOverlap="1" wp14:anchorId="6D0C2B4E" wp14:editId="48212102">
+          <wp:anchor distT="0" distB="0" distL="114300" distR="114300" simplePos="0" relativeHeight="251680768" behindDoc="1" locked="0" layoutInCell="1" allowOverlap="1" wp14:anchorId="6D0C2B4E" wp14:editId="4582B7A4">
             <wp:simplePos x="0" y="0"/>
             <wp:positionH relativeFrom="column">
               <wp:posOffset>5695315</wp:posOffset>
@@ -18716,6 +18714,237 @@
               </wp:wrapPolygon>
             </wp:wrapTight>
             <wp:docPr id="4" name="Picture 4" descr="Writing Hand on Apple ">
+              <a:hlinkClick xmlns:a="http://schemas.openxmlformats.org/drawingml/2006/main" r:id="rId20"/>
+            </wp:docPr>
+            <wp:cNvGraphicFramePr>
+              <a:graphicFrameLocks xmlns:a="http://schemas.openxmlformats.org/drawingml/2006/main" noChangeAspect="1"/>
+            </wp:cNvGraphicFramePr>
+            <a:graphic xmlns:a="http://schemas.openxmlformats.org/drawingml/2006/main">
+              <a:graphicData uri="http://schemas.openxmlformats.org/drawingml/2006/picture">
+                <pic:pic xmlns:pic="http://schemas.openxmlformats.org/drawingml/2006/picture">
+                  <pic:nvPicPr>
+                    <pic:cNvPr id="0" name="Picture 15" descr="Writing Hand on Apple ">
+                      <a:hlinkClick r:id="rId20"/>
+                    </pic:cNvPr>
+                    <pic:cNvPicPr>
+                      <a:picLocks noChangeAspect="1" noChangeArrowheads="1"/>
+                    </pic:cNvPicPr>
+                  </pic:nvPicPr>
+                  <pic:blipFill>
+                    <a:blip r:embed="rId17" cstate="print">
+                      <a:extLst>
+                        <a:ext uri="{28A0092B-C50C-407E-A947-70E740481C1C}">
+                          <a14:useLocalDpi xmlns:a14="http://schemas.microsoft.com/office/drawing/2010/main" val="0"/>
+                        </a:ext>
+                      </a:extLst>
+                    </a:blip>
+                    <a:srcRect/>
+                    <a:stretch>
+                      <a:fillRect/>
+                    </a:stretch>
+                  </pic:blipFill>
+                  <pic:spPr bwMode="auto">
+                    <a:xfrm>
+                      <a:off x="0" y="0"/>
+                      <a:ext cx="147955" cy="147955"/>
+                    </a:xfrm>
+                    <a:prstGeom prst="rect">
+                      <a:avLst/>
+                    </a:prstGeom>
+                    <a:noFill/>
+                  </pic:spPr>
+                </pic:pic>
+              </a:graphicData>
+            </a:graphic>
+            <wp14:sizeRelH relativeFrom="page">
+              <wp14:pctWidth>0</wp14:pctWidth>
+            </wp14:sizeRelH>
+            <wp14:sizeRelV relativeFrom="page">
+              <wp14:pctHeight>0</wp14:pctHeight>
+            </wp14:sizeRelV>
+          </wp:anchor>
+        </w:drawing>
+      </w:r>
+      <w:r>
+        <w:rPr>
+          <w:rFonts w:asciiTheme="majorHAnsi" w:hAnsiTheme="majorHAnsi" w:cstheme="majorHAnsi"/>
+          <w:rtl/>
+        </w:rPr>
+        <w:t xml:space="preserve"> הסבירו את הגרף שקיבלתם. לאיזה גיזום קיבלתם התוצאה הטובה ביותר ומהי תוצאה זו? </w:t>
+      </w:r>
+    </w:p>
+    <w:p>
+      <w:pPr>
+        <w:bidi/>
+        <w:ind w:left="720"/>
+        <w:rPr>
+          <w:rFonts w:asciiTheme="majorHAnsi" w:hAnsiTheme="majorHAnsi" w:cstheme="majorHAnsi"/>
+        </w:rPr>
+      </w:pPr>
+    </w:p>
+    <w:p>
+      <w:pPr>
+        <w:pStyle w:val="a5"/>
+        <w:bidi/>
+        <w:ind w:left="1080" w:right="-284"/>
+        <w:rPr>
+          <w:rFonts w:asciiTheme="majorHAnsi" w:hAnsiTheme="majorHAnsi" w:cstheme="majorHAnsi"/>
+          <w:color w:val="002060"/>
+          <w:rtl/>
+        </w:rPr>
+      </w:pPr>
+      <w:r>
+        <w:rPr>
+          <w:rFonts w:asciiTheme="majorHAnsi" w:hAnsiTheme="majorHAnsi" w:cstheme="majorHAnsi" w:hint="cs"/>
+          <w:color w:val="002060"/>
+          <w:rtl/>
+        </w:rPr>
+        <w:t xml:space="preserve">בגרף ניתן לראות כי התוצאה הטובה ביותר על סט </w:t>
+      </w:r>
+      <w:proofErr w:type="spellStart"/>
+      <w:r>
+        <w:rPr>
+          <w:rFonts w:asciiTheme="majorHAnsi" w:hAnsiTheme="majorHAnsi" w:cstheme="majorHAnsi" w:hint="cs"/>
+          <w:color w:val="002060"/>
+          <w:rtl/>
+        </w:rPr>
+        <w:t>הולידציה</w:t>
+      </w:r>
+      <w:proofErr w:type="spellEnd"/>
+      <w:r>
+        <w:rPr>
+          <w:rFonts w:asciiTheme="majorHAnsi" w:hAnsiTheme="majorHAnsi" w:cstheme="majorHAnsi" w:hint="cs"/>
+          <w:color w:val="002060"/>
+          <w:rtl/>
+        </w:rPr>
+        <w:t xml:space="preserve"> הייתה עבור פרמטר סף לגיזום של 10 דוגמאות. באופן כללי הגרף מציג את אחוז הדיוק שהתקבל על סט </w:t>
+      </w:r>
+      <w:proofErr w:type="spellStart"/>
+      <w:r>
+        <w:rPr>
+          <w:rFonts w:asciiTheme="majorHAnsi" w:hAnsiTheme="majorHAnsi" w:cstheme="majorHAnsi" w:hint="cs"/>
+          <w:color w:val="002060"/>
+          <w:rtl/>
+        </w:rPr>
+        <w:t>הולידציה</w:t>
+      </w:r>
+      <w:proofErr w:type="spellEnd"/>
+      <w:r>
+        <w:rPr>
+          <w:rFonts w:asciiTheme="majorHAnsi" w:hAnsiTheme="majorHAnsi" w:cstheme="majorHAnsi" w:hint="cs"/>
+          <w:color w:val="002060"/>
+          <w:rtl/>
+        </w:rPr>
+        <w:t xml:space="preserve"> כתלות בפרמטר הגיזום, </w:t>
+      </w:r>
+      <w:r>
+        <w:rPr>
+          <w:rFonts w:asciiTheme="majorHAnsi" w:hAnsiTheme="majorHAnsi" w:cstheme="majorHAnsi" w:hint="cs"/>
+          <w:color w:val="002060"/>
+          <w:rtl/>
+        </w:rPr>
+        <w:t xml:space="preserve">והגיוני לראות שאחוזי הדיוק יורדים ככל שגוזמים יותר כי המודל הופך להיות פחות ספציפי, פחות </w:t>
+      </w:r>
+      <w:proofErr w:type="spellStart"/>
+      <w:r>
+        <w:rPr>
+          <w:rFonts w:asciiTheme="majorHAnsi" w:hAnsiTheme="majorHAnsi" w:cstheme="majorHAnsi" w:hint="cs"/>
+          <w:color w:val="002060"/>
+          <w:rtl/>
+        </w:rPr>
+        <w:t>מותאים</w:t>
+      </w:r>
+      <w:proofErr w:type="spellEnd"/>
+      <w:r>
+        <w:rPr>
+          <w:rFonts w:asciiTheme="majorHAnsi" w:hAnsiTheme="majorHAnsi" w:cstheme="majorHAnsi" w:hint="cs"/>
+          <w:color w:val="002060"/>
+          <w:rtl/>
+        </w:rPr>
+        <w:t xml:space="preserve"> באמת לאופי הדוגמאות שלנו</w:t>
+      </w:r>
+      <w:r>
+        <w:rPr>
+          <w:rFonts w:asciiTheme="majorHAnsi" w:hAnsiTheme="majorHAnsi" w:cstheme="majorHAnsi" w:hint="cs"/>
+          <w:color w:val="002060"/>
+          <w:rtl/>
+        </w:rPr>
+        <w:t>.</w:t>
+      </w:r>
+      <w:r>
+        <w:rPr>
+          <w:rFonts w:asciiTheme="majorHAnsi" w:hAnsiTheme="majorHAnsi" w:cstheme="majorHAnsi" w:hint="cs"/>
+          <w:color w:val="002060"/>
+          <w:rtl/>
+        </w:rPr>
+        <w:t xml:space="preserve"> ככל שגוזמים יותר נוצר עץ רדוד יותר עם פחות כוח החלטה באמת, זה יותר מצב של </w:t>
+      </w:r>
+      <w:r>
+        <w:rPr>
+          <w:rFonts w:asciiTheme="majorHAnsi" w:hAnsiTheme="majorHAnsi" w:cstheme="majorHAnsi"/>
+          <w:i/>
+          <w:iCs/>
+          <w:color w:val="002060"/>
+        </w:rPr>
+        <w:t>underfitting</w:t>
+      </w:r>
+      <w:r>
+        <w:rPr>
+          <w:rFonts w:asciiTheme="majorHAnsi" w:hAnsiTheme="majorHAnsi" w:cstheme="majorHAnsi" w:hint="cs"/>
+          <w:color w:val="002060"/>
+          <w:rtl/>
+        </w:rPr>
+        <w:t xml:space="preserve">. </w:t>
+      </w:r>
+    </w:p>
+    <w:p>
+      <w:pPr>
+        <w:bidi/>
+        <w:ind w:left="720"/>
+        <w:rPr>
+          <w:rFonts w:asciiTheme="majorHAnsi" w:hAnsiTheme="majorHAnsi" w:cstheme="majorHAnsi"/>
+        </w:rPr>
+      </w:pPr>
+    </w:p>
+    <w:p>
+      <w:pPr>
+        <w:pStyle w:val="a5"/>
+        <w:numPr>
+          <w:ilvl w:val="1"/>
+          <w:numId w:val="3"/>
+        </w:numPr>
+        <w:bidi/>
+        <w:rPr>
+          <w:rFonts w:asciiTheme="majorHAnsi" w:hAnsiTheme="majorHAnsi" w:cstheme="majorHAnsi"/>
+        </w:rPr>
+      </w:pPr>
+      <w:r>
+        <w:rPr>
+          <w:rFonts w:asciiTheme="majorHAnsi" w:hAnsiTheme="majorHAnsi" w:cstheme="majorHAnsi"/>
+          <w:noProof/>
+        </w:rPr>
+        <w:drawing>
+          <wp:anchor distT="0" distB="0" distL="114300" distR="114300" simplePos="0" relativeHeight="251682816" behindDoc="1" locked="0" layoutInCell="1" allowOverlap="1" wp14:anchorId="187DBFEF" wp14:editId="257CF2FE">
+            <wp:simplePos x="0" y="0"/>
+            <wp:positionH relativeFrom="column">
+              <wp:posOffset>5357495</wp:posOffset>
+            </wp:positionH>
+            <wp:positionV relativeFrom="paragraph">
+              <wp:posOffset>33020</wp:posOffset>
+            </wp:positionV>
+            <wp:extent cx="147955" cy="147955"/>
+            <wp:effectExtent l="0" t="0" r="4445" b="4445"/>
+            <wp:wrapTight wrapText="bothSides">
+              <wp:wrapPolygon edited="0">
+                <wp:start x="5562" y="0"/>
+                <wp:lineTo x="0" y="5562"/>
+                <wp:lineTo x="0" y="19468"/>
+                <wp:lineTo x="19468" y="19468"/>
+                <wp:lineTo x="19468" y="0"/>
+                <wp:lineTo x="5562" y="0"/>
+              </wp:wrapPolygon>
+            </wp:wrapTight>
+            <wp:docPr id="2" name="Picture 2" descr="Writing Hand on Apple ">
               <a:hlinkClick xmlns:a="http://schemas.openxmlformats.org/drawingml/2006/main" r:id="rId19"/>
             </wp:docPr>
             <wp:cNvGraphicFramePr>
@@ -18772,237 +19001,6 @@
           <w:rFonts w:asciiTheme="majorHAnsi" w:hAnsiTheme="majorHAnsi" w:cstheme="majorHAnsi"/>
           <w:rtl/>
         </w:rPr>
-        <w:t xml:space="preserve"> הסבירו את הגרף שקיבלתם. לאיזה גיזום קיבלתם התוצאה הטובה ביותר ומהי תוצאה זו? </w:t>
-      </w:r>
-    </w:p>
-    <w:p>
-      <w:pPr>
-        <w:bidi/>
-        <w:ind w:left="720"/>
-        <w:rPr>
-          <w:rFonts w:asciiTheme="majorHAnsi" w:hAnsiTheme="majorHAnsi" w:cstheme="majorHAnsi"/>
-        </w:rPr>
-      </w:pPr>
-    </w:p>
-    <w:p>
-      <w:pPr>
-        <w:pStyle w:val="ListParagraph"/>
-        <w:bidi/>
-        <w:ind w:left="1080" w:right="-284"/>
-        <w:rPr>
-          <w:rFonts w:asciiTheme="majorHAnsi" w:hAnsiTheme="majorHAnsi" w:cstheme="majorHAnsi"/>
-          <w:color w:val="002060"/>
-          <w:rtl/>
-        </w:rPr>
-      </w:pPr>
-      <w:r>
-        <w:rPr>
-          <w:rFonts w:asciiTheme="majorHAnsi" w:hAnsiTheme="majorHAnsi" w:cstheme="majorHAnsi" w:hint="cs"/>
-          <w:color w:val="002060"/>
-          <w:rtl/>
-        </w:rPr>
-        <w:t xml:space="preserve">בגרף ניתן לראות כי התוצאה הטובה ביותר על סט </w:t>
-      </w:r>
-      <w:proofErr w:type="spellStart"/>
-      <w:r>
-        <w:rPr>
-          <w:rFonts w:asciiTheme="majorHAnsi" w:hAnsiTheme="majorHAnsi" w:cstheme="majorHAnsi" w:hint="cs"/>
-          <w:color w:val="002060"/>
-          <w:rtl/>
-        </w:rPr>
-        <w:t>הולידציה</w:t>
-      </w:r>
-      <w:proofErr w:type="spellEnd"/>
-      <w:r>
-        <w:rPr>
-          <w:rFonts w:asciiTheme="majorHAnsi" w:hAnsiTheme="majorHAnsi" w:cstheme="majorHAnsi" w:hint="cs"/>
-          <w:color w:val="002060"/>
-          <w:rtl/>
-        </w:rPr>
-        <w:t xml:space="preserve"> הייתה עבור פרמטר סף לגיזום של 10 דוגמאות. באופן כללי הגרף מציג את אחוז הדיוק שהתקבל על סט </w:t>
-      </w:r>
-      <w:proofErr w:type="spellStart"/>
-      <w:r>
-        <w:rPr>
-          <w:rFonts w:asciiTheme="majorHAnsi" w:hAnsiTheme="majorHAnsi" w:cstheme="majorHAnsi" w:hint="cs"/>
-          <w:color w:val="002060"/>
-          <w:rtl/>
-        </w:rPr>
-        <w:t>הולידציה</w:t>
-      </w:r>
-      <w:proofErr w:type="spellEnd"/>
-      <w:r>
-        <w:rPr>
-          <w:rFonts w:asciiTheme="majorHAnsi" w:hAnsiTheme="majorHAnsi" w:cstheme="majorHAnsi" w:hint="cs"/>
-          <w:color w:val="002060"/>
-          <w:rtl/>
-        </w:rPr>
-        <w:t xml:space="preserve"> כתלות בפרמטר הגיזום, </w:t>
-      </w:r>
-      <w:r>
-        <w:rPr>
-          <w:rFonts w:asciiTheme="majorHAnsi" w:hAnsiTheme="majorHAnsi" w:cstheme="majorHAnsi" w:hint="cs"/>
-          <w:color w:val="002060"/>
-          <w:rtl/>
-        </w:rPr>
-        <w:t xml:space="preserve">והגיוני לראות שאחוזי הדיוק יורדים ככל שגוזמים יותר כי המודל הופך להיות פחות ספציפי, פחות </w:t>
-      </w:r>
-      <w:proofErr w:type="spellStart"/>
-      <w:r>
-        <w:rPr>
-          <w:rFonts w:asciiTheme="majorHAnsi" w:hAnsiTheme="majorHAnsi" w:cstheme="majorHAnsi" w:hint="cs"/>
-          <w:color w:val="002060"/>
-          <w:rtl/>
-        </w:rPr>
-        <w:t>מותאים</w:t>
-      </w:r>
-      <w:proofErr w:type="spellEnd"/>
-      <w:r>
-        <w:rPr>
-          <w:rFonts w:asciiTheme="majorHAnsi" w:hAnsiTheme="majorHAnsi" w:cstheme="majorHAnsi" w:hint="cs"/>
-          <w:color w:val="002060"/>
-          <w:rtl/>
-        </w:rPr>
-        <w:t xml:space="preserve"> באמת לאופי הדוגמאות שלנו</w:t>
-      </w:r>
-      <w:r>
-        <w:rPr>
-          <w:rFonts w:asciiTheme="majorHAnsi" w:hAnsiTheme="majorHAnsi" w:cstheme="majorHAnsi" w:hint="cs"/>
-          <w:color w:val="002060"/>
-          <w:rtl/>
-        </w:rPr>
-        <w:t>.</w:t>
-      </w:r>
-      <w:r>
-        <w:rPr>
-          <w:rFonts w:asciiTheme="majorHAnsi" w:hAnsiTheme="majorHAnsi" w:cstheme="majorHAnsi" w:hint="cs"/>
-          <w:color w:val="002060"/>
-          <w:rtl/>
-        </w:rPr>
-        <w:t xml:space="preserve"> ככל שגוזמים יותר נוצר עץ רדוד יותר עם פחות כוח החלטה באמת, זה יותר מצב של </w:t>
-      </w:r>
-      <w:r>
-        <w:rPr>
-          <w:rFonts w:asciiTheme="majorHAnsi" w:hAnsiTheme="majorHAnsi" w:cstheme="majorHAnsi"/>
-          <w:i/>
-          <w:iCs/>
-          <w:color w:val="002060"/>
-        </w:rPr>
-        <w:t>underfitting</w:t>
-      </w:r>
-      <w:r>
-        <w:rPr>
-          <w:rFonts w:asciiTheme="majorHAnsi" w:hAnsiTheme="majorHAnsi" w:cstheme="majorHAnsi" w:hint="cs"/>
-          <w:color w:val="002060"/>
-          <w:rtl/>
-        </w:rPr>
-        <w:t xml:space="preserve">. </w:t>
-      </w:r>
-    </w:p>
-    <w:p>
-      <w:pPr>
-        <w:bidi/>
-        <w:ind w:left="720"/>
-        <w:rPr>
-          <w:rFonts w:asciiTheme="majorHAnsi" w:hAnsiTheme="majorHAnsi" w:cstheme="majorHAnsi"/>
-        </w:rPr>
-      </w:pPr>
-    </w:p>
-    <w:p>
-      <w:pPr>
-        <w:pStyle w:val="ListParagraph"/>
-        <w:numPr>
-          <w:ilvl w:val="1"/>
-          <w:numId w:val="3"/>
-        </w:numPr>
-        <w:bidi/>
-        <w:rPr>
-          <w:rFonts w:asciiTheme="majorHAnsi" w:hAnsiTheme="majorHAnsi" w:cstheme="majorHAnsi"/>
-        </w:rPr>
-      </w:pPr>
-      <w:r>
-        <w:rPr>
-          <w:rFonts w:asciiTheme="majorHAnsi" w:hAnsiTheme="majorHAnsi" w:cstheme="majorHAnsi"/>
-          <w:noProof/>
-        </w:rPr>
-        <w:drawing>
-          <wp:anchor distT="0" distB="0" distL="114300" distR="114300" simplePos="0" relativeHeight="251682816" behindDoc="1" locked="0" layoutInCell="1" allowOverlap="1" wp14:anchorId="187DBFEF" wp14:editId="26593A5F">
-            <wp:simplePos x="0" y="0"/>
-            <wp:positionH relativeFrom="column">
-              <wp:posOffset>5357495</wp:posOffset>
-            </wp:positionH>
-            <wp:positionV relativeFrom="paragraph">
-              <wp:posOffset>33020</wp:posOffset>
-            </wp:positionV>
-            <wp:extent cx="147955" cy="147955"/>
-            <wp:effectExtent l="0" t="0" r="4445" b="4445"/>
-            <wp:wrapTight wrapText="bothSides">
-              <wp:wrapPolygon edited="0">
-                <wp:start x="5562" y="0"/>
-                <wp:lineTo x="0" y="5562"/>
-                <wp:lineTo x="0" y="19468"/>
-                <wp:lineTo x="19468" y="19468"/>
-                <wp:lineTo x="19468" y="0"/>
-                <wp:lineTo x="5562" y="0"/>
-              </wp:wrapPolygon>
-            </wp:wrapTight>
-            <wp:docPr id="2" name="Picture 2" descr="Writing Hand on Apple ">
-              <a:hlinkClick xmlns:a="http://schemas.openxmlformats.org/drawingml/2006/main" r:id="rId8"/>
-            </wp:docPr>
-            <wp:cNvGraphicFramePr>
-              <a:graphicFrameLocks xmlns:a="http://schemas.openxmlformats.org/drawingml/2006/main" noChangeAspect="1"/>
-            </wp:cNvGraphicFramePr>
-            <a:graphic xmlns:a="http://schemas.openxmlformats.org/drawingml/2006/main">
-              <a:graphicData uri="http://schemas.openxmlformats.org/drawingml/2006/picture">
-                <pic:pic xmlns:pic="http://schemas.openxmlformats.org/drawingml/2006/picture">
-                  <pic:nvPicPr>
-                    <pic:cNvPr id="0" name="Picture 15" descr="Writing Hand on Apple ">
-                      <a:hlinkClick r:id="rId20"/>
-                    </pic:cNvPr>
-                    <pic:cNvPicPr>
-                      <a:picLocks noChangeAspect="1" noChangeArrowheads="1"/>
-                    </pic:cNvPicPr>
-                  </pic:nvPicPr>
-                  <pic:blipFill>
-                    <a:blip r:embed="rId17" cstate="print">
-                      <a:extLst>
-                        <a:ext uri="{28A0092B-C50C-407E-A947-70E740481C1C}">
-                          <a14:useLocalDpi xmlns:a14="http://schemas.microsoft.com/office/drawing/2010/main" val="0"/>
-                        </a:ext>
-                      </a:extLst>
-                    </a:blip>
-                    <a:srcRect/>
-                    <a:stretch>
-                      <a:fillRect/>
-                    </a:stretch>
-                  </pic:blipFill>
-                  <pic:spPr bwMode="auto">
-                    <a:xfrm>
-                      <a:off x="0" y="0"/>
-                      <a:ext cx="147955" cy="147955"/>
-                    </a:xfrm>
-                    <a:prstGeom prst="rect">
-                      <a:avLst/>
-                    </a:prstGeom>
-                    <a:noFill/>
-                  </pic:spPr>
-                </pic:pic>
-              </a:graphicData>
-            </a:graphic>
-            <wp14:sizeRelH relativeFrom="page">
-              <wp14:pctWidth>0</wp14:pctWidth>
-            </wp14:sizeRelH>
-            <wp14:sizeRelV relativeFrom="page">
-              <wp14:pctHeight>0</wp14:pctHeight>
-            </wp14:sizeRelV>
-          </wp:anchor>
-        </w:drawing>
-      </w:r>
-      <w:r>
-        <w:rPr>
-          <w:rFonts w:asciiTheme="majorHAnsi" w:hAnsiTheme="majorHAnsi" w:cstheme="majorHAnsi"/>
-          <w:rtl/>
-        </w:rPr>
         <w:t>(</w:t>
       </w:r>
       <w:r>
@@ -19263,7 +19261,7 @@
     </w:p>
     <w:p>
       <w:pPr>
-        <w:pStyle w:val="ListParagraph"/>
+        <w:pStyle w:val="a5"/>
         <w:bidi/>
         <w:ind w:left="1440"/>
         <w:rPr>
@@ -19275,7 +19273,7 @@
     </w:p>
     <w:p>
       <w:pPr>
-        <w:pStyle w:val="ListParagraph"/>
+        <w:pStyle w:val="a5"/>
         <w:bidi/>
         <w:ind w:left="1440"/>
         <w:rPr>
@@ -19295,7 +19293,7 @@
     </w:p>
     <w:p>
       <w:pPr>
-        <w:pStyle w:val="ListParagraph"/>
+        <w:pStyle w:val="a5"/>
         <w:bidi/>
         <w:ind w:left="1440"/>
         <w:rPr>
@@ -19389,7 +19387,7 @@
     <w:bookmarkEnd w:id="15"/>
     <w:p>
       <w:pPr>
-        <w:pStyle w:val="ListParagraph"/>
+        <w:pStyle w:val="a5"/>
         <w:bidi/>
         <w:ind w:left="1440"/>
         <w:rPr>
@@ -19400,7 +19398,7 @@
     </w:p>
     <w:p>
       <w:pPr>
-        <w:pStyle w:val="BodyText"/>
+        <w:pStyle w:val="a9"/>
         <w:bidi/>
         <w:rPr>
           <w:rFonts w:asciiTheme="majorHAnsi" w:hAnsiTheme="majorHAnsi" w:cstheme="majorHAnsi"/>
@@ -19415,7 +19413,7 @@
     </w:p>
     <w:p>
       <w:pPr>
-        <w:pStyle w:val="BodyText"/>
+        <w:pStyle w:val="a9"/>
         <w:bidi/>
         <w:spacing w:before="1"/>
         <w:ind w:left="1058"/>
@@ -19428,7 +19426,7 @@
     </w:p>
     <w:p>
       <w:pPr>
-        <w:pStyle w:val="BodyText"/>
+        <w:pStyle w:val="a9"/>
         <w:bidi/>
         <w:spacing w:before="1"/>
         <w:ind w:left="1058"/>
@@ -19440,7 +19438,7 @@
     </w:p>
     <w:p>
       <w:pPr>
-        <w:pStyle w:val="BodyText"/>
+        <w:pStyle w:val="a9"/>
         <w:bidi/>
         <w:spacing w:before="1"/>
         <w:rPr>
@@ -19462,7 +19460,7 @@
 </file>
 
 <file path=word/endnotes.xml><?xml version="1.0" encoding="utf-8"?>
-<w:endnotes xmlns:wpc="http://schemas.microsoft.com/office/word/2010/wordprocessingCanvas" xmlns:cx="http://schemas.microsoft.com/office/drawing/2014/chartex" xmlns:cx1="http://schemas.microsoft.com/office/drawing/2015/9/8/chartex" xmlns:cx2="http://schemas.microsoft.com/office/drawing/2015/10/21/chartex" xmlns:cx3="http://schemas.microsoft.com/office/drawing/2016/5/9/chartex" xmlns:cx4="http://schemas.microsoft.com/office/drawing/2016/5/10/chartex" xmlns:cx5="http://schemas.microsoft.com/office/drawing/2016/5/11/chartex" xmlns:cx6="http://schemas.microsoft.com/office/drawing/2016/5/12/chartex" xmlns:cx7="http://schemas.microsoft.com/office/drawing/2016/5/13/chartex" xmlns:cx8="http://schemas.microsoft.com/office/drawing/2016/5/14/chartex" xmlns:mc="http://schemas.openxmlformats.org/markup-compatibility/2006" xmlns:aink="http://schemas.microsoft.com/office/drawing/2016/ink" xmlns:am3d="http://schemas.microsoft.com/office/drawing/2017/model3d" xmlns:o="urn:schemas-microsoft-com:office:office" xmlns:oel="http://schemas.microsoft.com/office/2019/extlst" xmlns:r="http://schemas.openxmlformats.org/officeDocument/2006/relationships" xmlns:m="http://schemas.openxmlformats.org/officeDocument/2006/math" xmlns:v="urn:schemas-microsoft-com:vml" xmlns:wp14="http://schemas.microsoft.com/office/word/2010/wordprocessingDrawing" xmlns:wp="http://schemas.openxmlformats.org/drawingml/2006/wordprocessingDrawing" xmlns:w10="urn:schemas-microsoft-com:office:word" xmlns:w="http://schemas.openxmlformats.org/wordprocessingml/2006/main" xmlns:w14="http://schemas.microsoft.com/office/word/2010/wordml" xmlns:w15="http://schemas.microsoft.com/office/word/2012/wordml" xmlns:w16cex="http://schemas.microsoft.com/office/word/2018/wordml/cex" xmlns:w16cid="http://schemas.microsoft.com/office/word/2016/wordml/cid" xmlns:w16="http://schemas.microsoft.com/office/word/2018/wordml" xmlns:w16sdtdh="http://schemas.microsoft.com/office/word/2020/wordml/sdtdatahash" xmlns:w16se="http://schemas.microsoft.com/office/word/2015/wordml/symex" xmlns:wpg="http://schemas.microsoft.com/office/word/2010/wordprocessingGroup" xmlns:wpi="http://schemas.microsoft.com/office/word/2010/wordprocessingInk" xmlns:wne="http://schemas.microsoft.com/office/word/2006/wordml" xmlns:wps="http://schemas.microsoft.com/office/word/2010/wordprocessingShape" mc:Ignorable="w14 w15 w16se w16cid w16 w16cex w16sdtdh wp14">
+<w:endnotes xmlns:wpc="http://schemas.microsoft.com/office/word/2010/wordprocessingCanvas" xmlns:cx="http://schemas.microsoft.com/office/drawing/2014/chartex" xmlns:cx1="http://schemas.microsoft.com/office/drawing/2015/9/8/chartex" xmlns:cx2="http://schemas.microsoft.com/office/drawing/2015/10/21/chartex" xmlns:cx3="http://schemas.microsoft.com/office/drawing/2016/5/9/chartex" xmlns:cx4="http://schemas.microsoft.com/office/drawing/2016/5/10/chartex" xmlns:cx5="http://schemas.microsoft.com/office/drawing/2016/5/11/chartex" xmlns:cx6="http://schemas.microsoft.com/office/drawing/2016/5/12/chartex" xmlns:cx7="http://schemas.microsoft.com/office/drawing/2016/5/13/chartex" xmlns:cx8="http://schemas.microsoft.com/office/drawing/2016/5/14/chartex" xmlns:mc="http://schemas.openxmlformats.org/markup-compatibility/2006" xmlns:aink="http://schemas.microsoft.com/office/drawing/2016/ink" xmlns:am3d="http://schemas.microsoft.com/office/drawing/2017/model3d" xmlns:o="urn:schemas-microsoft-com:office:office" xmlns:oel="http://schemas.microsoft.com/office/2019/extlst" xmlns:r="http://schemas.openxmlformats.org/officeDocument/2006/relationships" xmlns:m="http://schemas.openxmlformats.org/officeDocument/2006/math" xmlns:v="urn:schemas-microsoft-com:vml" xmlns:wp14="http://schemas.microsoft.com/office/word/2010/wordprocessingDrawing" xmlns:wp="http://schemas.openxmlformats.org/drawingml/2006/wordprocessingDrawing" xmlns:w10="urn:schemas-microsoft-com:office:word" xmlns:w="http://schemas.openxmlformats.org/wordprocessingml/2006/main" xmlns:w14="http://schemas.microsoft.com/office/word/2010/wordml" xmlns:w15="http://schemas.microsoft.com/office/word/2012/wordml" xmlns:w16cex="http://schemas.microsoft.com/office/word/2018/wordml/cex" xmlns:w16cid="http://schemas.microsoft.com/office/word/2016/wordml/cid" xmlns:w16="http://schemas.microsoft.com/office/word/2018/wordml" xmlns:w16du="http://schemas.microsoft.com/office/word/2023/wordml/word16du" xmlns:w16sdtdh="http://schemas.microsoft.com/office/word/2020/wordml/sdtdatahash" xmlns:w16se="http://schemas.microsoft.com/office/word/2015/wordml/symex" xmlns:wpg="http://schemas.microsoft.com/office/word/2010/wordprocessingGroup" xmlns:wpi="http://schemas.microsoft.com/office/word/2010/wordprocessingInk" xmlns:wne="http://schemas.microsoft.com/office/word/2006/wordml" xmlns:wps="http://schemas.microsoft.com/office/word/2010/wordprocessingShape" mc:Ignorable="w14 w15 w16se w16cid w16 w16cex w16sdtdh w16du wp14">
   <w:endnote w:type="separator" w:id="-1">
     <w:p>
       <w:r>
@@ -19481,7 +19479,7 @@
 </file>
 
 <file path=word/footnotes.xml><?xml version="1.0" encoding="utf-8"?>
-<w:footnotes xmlns:wpc="http://schemas.microsoft.com/office/word/2010/wordprocessingCanvas" xmlns:cx="http://schemas.microsoft.com/office/drawing/2014/chartex" xmlns:cx1="http://schemas.microsoft.com/office/drawing/2015/9/8/chartex" xmlns:cx2="http://schemas.microsoft.com/office/drawing/2015/10/21/chartex" xmlns:cx3="http://schemas.microsoft.com/office/drawing/2016/5/9/chartex" xmlns:cx4="http://schemas.microsoft.com/office/drawing/2016/5/10/chartex" xmlns:cx5="http://schemas.microsoft.com/office/drawing/2016/5/11/chartex" xmlns:cx6="http://schemas.microsoft.com/office/drawing/2016/5/12/chartex" xmlns:cx7="http://schemas.microsoft.com/office/drawing/2016/5/13/chartex" xmlns:cx8="http://schemas.microsoft.com/office/drawing/2016/5/14/chartex" xmlns:mc="http://schemas.openxmlformats.org/markup-compatibility/2006" xmlns:aink="http://schemas.microsoft.com/office/drawing/2016/ink" xmlns:am3d="http://schemas.microsoft.com/office/drawing/2017/model3d" xmlns:o="urn:schemas-microsoft-com:office:office" xmlns:oel="http://schemas.microsoft.com/office/2019/extlst" xmlns:r="http://schemas.openxmlformats.org/officeDocument/2006/relationships" xmlns:m="http://schemas.openxmlformats.org/officeDocument/2006/math" xmlns:v="urn:schemas-microsoft-com:vml" xmlns:wp14="http://schemas.microsoft.com/office/word/2010/wordprocessingDrawing" xmlns:wp="http://schemas.openxmlformats.org/drawingml/2006/wordprocessingDrawing" xmlns:w10="urn:schemas-microsoft-com:office:word" xmlns:w="http://schemas.openxmlformats.org/wordprocessingml/2006/main" xmlns:w14="http://schemas.microsoft.com/office/word/2010/wordml" xmlns:w15="http://schemas.microsoft.com/office/word/2012/wordml" xmlns:w16cex="http://schemas.microsoft.com/office/word/2018/wordml/cex" xmlns:w16cid="http://schemas.microsoft.com/office/word/2016/wordml/cid" xmlns:w16="http://schemas.microsoft.com/office/word/2018/wordml" xmlns:w16sdtdh="http://schemas.microsoft.com/office/word/2020/wordml/sdtdatahash" xmlns:w16se="http://schemas.microsoft.com/office/word/2015/wordml/symex" xmlns:wpg="http://schemas.microsoft.com/office/word/2010/wordprocessingGroup" xmlns:wpi="http://schemas.microsoft.com/office/word/2010/wordprocessingInk" xmlns:wne="http://schemas.microsoft.com/office/word/2006/wordml" xmlns:wps="http://schemas.microsoft.com/office/word/2010/wordprocessingShape" mc:Ignorable="w14 w15 w16se w16cid w16 w16cex w16sdtdh wp14">
+<w:footnotes xmlns:wpc="http://schemas.microsoft.com/office/word/2010/wordprocessingCanvas" xmlns:cx="http://schemas.microsoft.com/office/drawing/2014/chartex" xmlns:cx1="http://schemas.microsoft.com/office/drawing/2015/9/8/chartex" xmlns:cx2="http://schemas.microsoft.com/office/drawing/2015/10/21/chartex" xmlns:cx3="http://schemas.microsoft.com/office/drawing/2016/5/9/chartex" xmlns:cx4="http://schemas.microsoft.com/office/drawing/2016/5/10/chartex" xmlns:cx5="http://schemas.microsoft.com/office/drawing/2016/5/11/chartex" xmlns:cx6="http://schemas.microsoft.com/office/drawing/2016/5/12/chartex" xmlns:cx7="http://schemas.microsoft.com/office/drawing/2016/5/13/chartex" xmlns:cx8="http://schemas.microsoft.com/office/drawing/2016/5/14/chartex" xmlns:mc="http://schemas.openxmlformats.org/markup-compatibility/2006" xmlns:aink="http://schemas.microsoft.com/office/drawing/2016/ink" xmlns:am3d="http://schemas.microsoft.com/office/drawing/2017/model3d" xmlns:o="urn:schemas-microsoft-com:office:office" xmlns:oel="http://schemas.microsoft.com/office/2019/extlst" xmlns:r="http://schemas.openxmlformats.org/officeDocument/2006/relationships" xmlns:m="http://schemas.openxmlformats.org/officeDocument/2006/math" xmlns:v="urn:schemas-microsoft-com:vml" xmlns:wp14="http://schemas.microsoft.com/office/word/2010/wordprocessingDrawing" xmlns:wp="http://schemas.openxmlformats.org/drawingml/2006/wordprocessingDrawing" xmlns:w10="urn:schemas-microsoft-com:office:word" xmlns:w="http://schemas.openxmlformats.org/wordprocessingml/2006/main" xmlns:w14="http://schemas.microsoft.com/office/word/2010/wordml" xmlns:w15="http://schemas.microsoft.com/office/word/2012/wordml" xmlns:w16cex="http://schemas.microsoft.com/office/word/2018/wordml/cex" xmlns:w16cid="http://schemas.microsoft.com/office/word/2016/wordml/cid" xmlns:w16="http://schemas.microsoft.com/office/word/2018/wordml" xmlns:w16du="http://schemas.microsoft.com/office/word/2023/wordml/word16du" xmlns:w16sdtdh="http://schemas.microsoft.com/office/word/2020/wordml/sdtdatahash" xmlns:w16se="http://schemas.microsoft.com/office/word/2015/wordml/symex" xmlns:wpg="http://schemas.microsoft.com/office/word/2010/wordprocessingGroup" xmlns:wpi="http://schemas.microsoft.com/office/word/2010/wordprocessingInk" xmlns:wne="http://schemas.microsoft.com/office/word/2006/wordml" xmlns:wps="http://schemas.microsoft.com/office/word/2010/wordprocessingShape" mc:Ignorable="w14 w15 w16se w16cid w16 w16cex w16sdtdh w16du wp14">
   <w:footnote w:type="separator" w:id="-1">
     <w:p>
       <w:r>
@@ -19500,10 +19498,10 @@
 </file>
 
 <file path=word/header1.xml><?xml version="1.0" encoding="utf-8"?>
-<w:hdr xmlns:wpc="http://schemas.microsoft.com/office/word/2010/wordprocessingCanvas" xmlns:cx="http://schemas.microsoft.com/office/drawing/2014/chartex" xmlns:cx1="http://schemas.microsoft.com/office/drawing/2015/9/8/chartex" xmlns:cx2="http://schemas.microsoft.com/office/drawing/2015/10/21/chartex" xmlns:cx3="http://schemas.microsoft.com/office/drawing/2016/5/9/chartex" xmlns:cx4="http://schemas.microsoft.com/office/drawing/2016/5/10/chartex" xmlns:cx5="http://schemas.microsoft.com/office/drawing/2016/5/11/chartex" xmlns:cx6="http://schemas.microsoft.com/office/drawing/2016/5/12/chartex" xmlns:cx7="http://schemas.microsoft.com/office/drawing/2016/5/13/chartex" xmlns:cx8="http://schemas.microsoft.com/office/drawing/2016/5/14/chartex" xmlns:mc="http://schemas.openxmlformats.org/markup-compatibility/2006" xmlns:aink="http://schemas.microsoft.com/office/drawing/2016/ink" xmlns:am3d="http://schemas.microsoft.com/office/drawing/2017/model3d" xmlns:o="urn:schemas-microsoft-com:office:office" xmlns:oel="http://schemas.microsoft.com/office/2019/extlst" xmlns:r="http://schemas.openxmlformats.org/officeDocument/2006/relationships" xmlns:m="http://schemas.openxmlformats.org/officeDocument/2006/math" xmlns:v="urn:schemas-microsoft-com:vml" xmlns:wp14="http://schemas.microsoft.com/office/word/2010/wordprocessingDrawing" xmlns:wp="http://schemas.openxmlformats.org/drawingml/2006/wordprocessingDrawing" xmlns:w10="urn:schemas-microsoft-com:office:word" xmlns:w="http://schemas.openxmlformats.org/wordprocessingml/2006/main" xmlns:w14="http://schemas.microsoft.com/office/word/2010/wordml" xmlns:w15="http://schemas.microsoft.com/office/word/2012/wordml" xmlns:w16cex="http://schemas.microsoft.com/office/word/2018/wordml/cex" xmlns:w16cid="http://schemas.microsoft.com/office/word/2016/wordml/cid" xmlns:w16="http://schemas.microsoft.com/office/word/2018/wordml" xmlns:w16sdtdh="http://schemas.microsoft.com/office/word/2020/wordml/sdtdatahash" xmlns:w16se="http://schemas.microsoft.com/office/word/2015/wordml/symex" xmlns:wpg="http://schemas.microsoft.com/office/word/2010/wordprocessingGroup" xmlns:wpi="http://schemas.microsoft.com/office/word/2010/wordprocessingInk" xmlns:wne="http://schemas.microsoft.com/office/word/2006/wordml" xmlns:wps="http://schemas.microsoft.com/office/word/2010/wordprocessingShape" mc:Ignorable="w14 w15 w16se w16cid w16 w16cex w16sdtdh wp14">
+<w:hdr xmlns:wpc="http://schemas.microsoft.com/office/word/2010/wordprocessingCanvas" xmlns:cx="http://schemas.microsoft.com/office/drawing/2014/chartex" xmlns:cx1="http://schemas.microsoft.com/office/drawing/2015/9/8/chartex" xmlns:cx2="http://schemas.microsoft.com/office/drawing/2015/10/21/chartex" xmlns:cx3="http://schemas.microsoft.com/office/drawing/2016/5/9/chartex" xmlns:cx4="http://schemas.microsoft.com/office/drawing/2016/5/10/chartex" xmlns:cx5="http://schemas.microsoft.com/office/drawing/2016/5/11/chartex" xmlns:cx6="http://schemas.microsoft.com/office/drawing/2016/5/12/chartex" xmlns:cx7="http://schemas.microsoft.com/office/drawing/2016/5/13/chartex" xmlns:cx8="http://schemas.microsoft.com/office/drawing/2016/5/14/chartex" xmlns:mc="http://schemas.openxmlformats.org/markup-compatibility/2006" xmlns:aink="http://schemas.microsoft.com/office/drawing/2016/ink" xmlns:am3d="http://schemas.microsoft.com/office/drawing/2017/model3d" xmlns:o="urn:schemas-microsoft-com:office:office" xmlns:oel="http://schemas.microsoft.com/office/2019/extlst" xmlns:r="http://schemas.openxmlformats.org/officeDocument/2006/relationships" xmlns:m="http://schemas.openxmlformats.org/officeDocument/2006/math" xmlns:v="urn:schemas-microsoft-com:vml" xmlns:wp14="http://schemas.microsoft.com/office/word/2010/wordprocessingDrawing" xmlns:wp="http://schemas.openxmlformats.org/drawingml/2006/wordprocessingDrawing" xmlns:w10="urn:schemas-microsoft-com:office:word" xmlns:w="http://schemas.openxmlformats.org/wordprocessingml/2006/main" xmlns:w14="http://schemas.microsoft.com/office/word/2010/wordml" xmlns:w15="http://schemas.microsoft.com/office/word/2012/wordml" xmlns:w16cex="http://schemas.microsoft.com/office/word/2018/wordml/cex" xmlns:w16cid="http://schemas.microsoft.com/office/word/2016/wordml/cid" xmlns:w16="http://schemas.microsoft.com/office/word/2018/wordml" xmlns:w16du="http://schemas.microsoft.com/office/word/2023/wordml/word16du" xmlns:w16sdtdh="http://schemas.microsoft.com/office/word/2020/wordml/sdtdatahash" xmlns:w16se="http://schemas.microsoft.com/office/word/2015/wordml/symex" xmlns:wpg="http://schemas.microsoft.com/office/word/2010/wordprocessingGroup" xmlns:wpi="http://schemas.microsoft.com/office/word/2010/wordprocessingInk" xmlns:wne="http://schemas.microsoft.com/office/word/2006/wordml" xmlns:wps="http://schemas.microsoft.com/office/word/2010/wordprocessingShape" mc:Ignorable="w14 w15 w16se w16cid w16 w16cex w16sdtdh w16du wp14">
   <w:p>
     <w:pPr>
-      <w:pStyle w:val="Header"/>
+      <w:pStyle w:val="af3"/>
     </w:pPr>
     <w:r>
       <w:t>17.05.2024</w:t>
@@ -19513,7 +19511,7 @@
 </file>
 
 <file path=word/numbering.xml><?xml version="1.0" encoding="utf-8"?>
-<w:numbering xmlns:wpc="http://schemas.microsoft.com/office/word/2010/wordprocessingCanvas" xmlns:cx="http://schemas.microsoft.com/office/drawing/2014/chartex" xmlns:cx1="http://schemas.microsoft.com/office/drawing/2015/9/8/chartex" xmlns:cx2="http://schemas.microsoft.com/office/drawing/2015/10/21/chartex" xmlns:cx3="http://schemas.microsoft.com/office/drawing/2016/5/9/chartex" xmlns:cx4="http://schemas.microsoft.com/office/drawing/2016/5/10/chartex" xmlns:cx5="http://schemas.microsoft.com/office/drawing/2016/5/11/chartex" xmlns:cx6="http://schemas.microsoft.com/office/drawing/2016/5/12/chartex" xmlns:cx7="http://schemas.microsoft.com/office/drawing/2016/5/13/chartex" xmlns:cx8="http://schemas.microsoft.com/office/drawing/2016/5/14/chartex" xmlns:mc="http://schemas.openxmlformats.org/markup-compatibility/2006" xmlns:aink="http://schemas.microsoft.com/office/drawing/2016/ink" xmlns:am3d="http://schemas.microsoft.com/office/drawing/2017/model3d" xmlns:o="urn:schemas-microsoft-com:office:office" xmlns:oel="http://schemas.microsoft.com/office/2019/extlst" xmlns:r="http://schemas.openxmlformats.org/officeDocument/2006/relationships" xmlns:m="http://schemas.openxmlformats.org/officeDocument/2006/math" xmlns:v="urn:schemas-microsoft-com:vml" xmlns:wp14="http://schemas.microsoft.com/office/word/2010/wordprocessingDrawing" xmlns:wp="http://schemas.openxmlformats.org/drawingml/2006/wordprocessingDrawing" xmlns:w10="urn:schemas-microsoft-com:office:word" xmlns:w="http://schemas.openxmlformats.org/wordprocessingml/2006/main" xmlns:w14="http://schemas.microsoft.com/office/word/2010/wordml" xmlns:w15="http://schemas.microsoft.com/office/word/2012/wordml" xmlns:w16cex="http://schemas.microsoft.com/office/word/2018/wordml/cex" xmlns:w16cid="http://schemas.microsoft.com/office/word/2016/wordml/cid" xmlns:w16="http://schemas.microsoft.com/office/word/2018/wordml" xmlns:w16sdtdh="http://schemas.microsoft.com/office/word/2020/wordml/sdtdatahash" xmlns:w16se="http://schemas.microsoft.com/office/word/2015/wordml/symex" xmlns:wpg="http://schemas.microsoft.com/office/word/2010/wordprocessingGroup" xmlns:wpi="http://schemas.microsoft.com/office/word/2010/wordprocessingInk" xmlns:wne="http://schemas.microsoft.com/office/word/2006/wordml" xmlns:wps="http://schemas.microsoft.com/office/word/2010/wordprocessingShape" mc:Ignorable="w14 w15 w16se w16cid w16 w16cex w16sdtdh wp14">
+<w:numbering xmlns:wpc="http://schemas.microsoft.com/office/word/2010/wordprocessingCanvas" xmlns:cx="http://schemas.microsoft.com/office/drawing/2014/chartex" xmlns:cx1="http://schemas.microsoft.com/office/drawing/2015/9/8/chartex" xmlns:cx2="http://schemas.microsoft.com/office/drawing/2015/10/21/chartex" xmlns:cx3="http://schemas.microsoft.com/office/drawing/2016/5/9/chartex" xmlns:cx4="http://schemas.microsoft.com/office/drawing/2016/5/10/chartex" xmlns:cx5="http://schemas.microsoft.com/office/drawing/2016/5/11/chartex" xmlns:cx6="http://schemas.microsoft.com/office/drawing/2016/5/12/chartex" xmlns:cx7="http://schemas.microsoft.com/office/drawing/2016/5/13/chartex" xmlns:cx8="http://schemas.microsoft.com/office/drawing/2016/5/14/chartex" xmlns:mc="http://schemas.openxmlformats.org/markup-compatibility/2006" xmlns:aink="http://schemas.microsoft.com/office/drawing/2016/ink" xmlns:am3d="http://schemas.microsoft.com/office/drawing/2017/model3d" xmlns:o="urn:schemas-microsoft-com:office:office" xmlns:oel="http://schemas.microsoft.com/office/2019/extlst" xmlns:r="http://schemas.openxmlformats.org/officeDocument/2006/relationships" xmlns:m="http://schemas.openxmlformats.org/officeDocument/2006/math" xmlns:v="urn:schemas-microsoft-com:vml" xmlns:wp14="http://schemas.microsoft.com/office/word/2010/wordprocessingDrawing" xmlns:wp="http://schemas.openxmlformats.org/drawingml/2006/wordprocessingDrawing" xmlns:w10="urn:schemas-microsoft-com:office:word" xmlns:w="http://schemas.openxmlformats.org/wordprocessingml/2006/main" xmlns:w14="http://schemas.microsoft.com/office/word/2010/wordml" xmlns:w15="http://schemas.microsoft.com/office/word/2012/wordml" xmlns:w16cex="http://schemas.microsoft.com/office/word/2018/wordml/cex" xmlns:w16cid="http://schemas.microsoft.com/office/word/2016/wordml/cid" xmlns:w16="http://schemas.microsoft.com/office/word/2018/wordml" xmlns:w16du="http://schemas.microsoft.com/office/word/2023/wordml/word16du" xmlns:w16sdtdh="http://schemas.microsoft.com/office/word/2020/wordml/sdtdatahash" xmlns:w16se="http://schemas.microsoft.com/office/word/2015/wordml/symex" xmlns:wpg="http://schemas.microsoft.com/office/word/2010/wordprocessingGroup" xmlns:wpi="http://schemas.microsoft.com/office/word/2010/wordprocessingInk" xmlns:wne="http://schemas.microsoft.com/office/word/2006/wordml" xmlns:wps="http://schemas.microsoft.com/office/word/2010/wordprocessingShape" mc:Ignorable="w14 w15 w16se w16cid w16 w16cex w16sdtdh w16du wp14">
   <w:abstractNum w:abstractNumId="0" w15:restartNumberingAfterBreak="0">
     <w:nsid w:val="000B66CB"/>
     <w:multiLevelType w:val="hybridMultilevel"/>
@@ -22639,7 +22637,7 @@
 </file>
 
 <file path=word/styles.xml><?xml version="1.0" encoding="utf-8"?>
-<w:styles xmlns:mc="http://schemas.openxmlformats.org/markup-compatibility/2006" xmlns:r="http://schemas.openxmlformats.org/officeDocument/2006/relationships" xmlns:w="http://schemas.openxmlformats.org/wordprocessingml/2006/main" xmlns:w14="http://schemas.microsoft.com/office/word/2010/wordml" xmlns:w15="http://schemas.microsoft.com/office/word/2012/wordml" xmlns:w16cex="http://schemas.microsoft.com/office/word/2018/wordml/cex" xmlns:w16cid="http://schemas.microsoft.com/office/word/2016/wordml/cid" xmlns:w16="http://schemas.microsoft.com/office/word/2018/wordml" xmlns:w16sdtdh="http://schemas.microsoft.com/office/word/2020/wordml/sdtdatahash" xmlns:w16se="http://schemas.microsoft.com/office/word/2015/wordml/symex" mc:Ignorable="w14 w15 w16se w16cid w16 w16cex w16sdtdh">
+<w:styles xmlns:mc="http://schemas.openxmlformats.org/markup-compatibility/2006" xmlns:r="http://schemas.openxmlformats.org/officeDocument/2006/relationships" xmlns:w="http://schemas.openxmlformats.org/wordprocessingml/2006/main" xmlns:w14="http://schemas.microsoft.com/office/word/2010/wordml" xmlns:w15="http://schemas.microsoft.com/office/word/2012/wordml" xmlns:w16cex="http://schemas.microsoft.com/office/word/2018/wordml/cex" xmlns:w16cid="http://schemas.microsoft.com/office/word/2016/wordml/cid" xmlns:w16="http://schemas.microsoft.com/office/word/2018/wordml" xmlns:w16du="http://schemas.microsoft.com/office/word/2023/wordml/word16du" xmlns:w16sdtdh="http://schemas.microsoft.com/office/word/2020/wordml/sdtdatahash" xmlns:w16se="http://schemas.microsoft.com/office/word/2015/wordml/symex" mc:Ignorable="w14 w15 w16se w16cid w16 w16cex w16sdtdh w16du">
   <w:docDefaults>
     <w:rPrDefault>
       <w:rPr>
@@ -23033,7 +23031,7 @@
     <w:lsdException w:name="Unresolved Mention" w:semiHidden="1" w:unhideWhenUsed="1"/>
     <w:lsdException w:name="Smart Link" w:semiHidden="1" w:unhideWhenUsed="1"/>
   </w:latentStyles>
-  <w:style w:type="paragraph" w:default="1" w:styleId="Normal">
+  <w:style w:type="paragraph" w:default="1" w:styleId="a">
     <w:name w:val="Normal"/>
     <w:qFormat/>
     <w:rsid w:val="00871EE8"/>
@@ -23046,11 +23044,11 @@
       <w:szCs w:val="24"/>
     </w:rPr>
   </w:style>
-  <w:style w:type="paragraph" w:styleId="Heading1">
+  <w:style w:type="paragraph" w:styleId="1">
     <w:name w:val="heading 1"/>
-    <w:basedOn w:val="Normal"/>
-    <w:next w:val="Normal"/>
-    <w:link w:val="Heading1Char"/>
+    <w:basedOn w:val="a"/>
+    <w:next w:val="a"/>
+    <w:link w:val="10"/>
     <w:uiPriority w:val="9"/>
     <w:qFormat/>
     <w:rsid w:val="0006208B"/>
@@ -23067,11 +23065,11 @@
       <w:szCs w:val="32"/>
     </w:rPr>
   </w:style>
-  <w:style w:type="paragraph" w:styleId="Heading2">
+  <w:style w:type="paragraph" w:styleId="2">
     <w:name w:val="heading 2"/>
-    <w:basedOn w:val="Normal"/>
-    <w:next w:val="Normal"/>
-    <w:link w:val="Heading2Char"/>
+    <w:basedOn w:val="a"/>
+    <w:next w:val="a"/>
+    <w:link w:val="20"/>
     <w:uiPriority w:val="9"/>
     <w:unhideWhenUsed/>
     <w:qFormat/>
@@ -23089,11 +23087,11 @@
       <w:szCs w:val="26"/>
     </w:rPr>
   </w:style>
-  <w:style w:type="paragraph" w:styleId="Heading3">
+  <w:style w:type="paragraph" w:styleId="3">
     <w:name w:val="heading 3"/>
-    <w:basedOn w:val="Normal"/>
-    <w:next w:val="Normal"/>
-    <w:link w:val="Heading3Char"/>
+    <w:basedOn w:val="a"/>
+    <w:next w:val="a"/>
+    <w:link w:val="30"/>
     <w:uiPriority w:val="9"/>
     <w:semiHidden/>
     <w:unhideWhenUsed/>
@@ -23110,13 +23108,13 @@
       <w:color w:val="1F3763" w:themeColor="accent1" w:themeShade="7F"/>
     </w:rPr>
   </w:style>
-  <w:style w:type="character" w:default="1" w:styleId="DefaultParagraphFont">
+  <w:style w:type="character" w:default="1" w:styleId="a0">
     <w:name w:val="Default Paragraph Font"/>
     <w:uiPriority w:val="1"/>
     <w:semiHidden/>
     <w:unhideWhenUsed/>
   </w:style>
-  <w:style w:type="table" w:default="1" w:styleId="TableNormal">
+  <w:style w:type="table" w:default="1" w:styleId="a1">
     <w:name w:val="Normal Table"/>
     <w:uiPriority w:val="99"/>
     <w:semiHidden/>
@@ -23131,17 +23129,17 @@
       </w:tblCellMar>
     </w:tblPr>
   </w:style>
-  <w:style w:type="numbering" w:default="1" w:styleId="NoList">
+  <w:style w:type="numbering" w:default="1" w:styleId="a2">
     <w:name w:val="No List"/>
     <w:uiPriority w:val="99"/>
     <w:semiHidden/>
     <w:unhideWhenUsed/>
   </w:style>
-  <w:style w:type="paragraph" w:styleId="Title">
+  <w:style w:type="paragraph" w:styleId="a3">
     <w:name w:val="Title"/>
-    <w:basedOn w:val="Normal"/>
-    <w:next w:val="Normal"/>
-    <w:link w:val="TitleChar"/>
+    <w:basedOn w:val="a"/>
+    <w:next w:val="a"/>
+    <w:link w:val="a4"/>
     <w:uiPriority w:val="10"/>
     <w:qFormat/>
     <w:rsid w:val="009B79C2"/>
@@ -23156,10 +23154,10 @@
       <w:szCs w:val="56"/>
     </w:rPr>
   </w:style>
-  <w:style w:type="character" w:customStyle="1" w:styleId="TitleChar">
-    <w:name w:val="Title Char"/>
-    <w:basedOn w:val="DefaultParagraphFont"/>
-    <w:link w:val="Title"/>
+  <w:style w:type="character" w:customStyle="1" w:styleId="a4">
+    <w:name w:val="כותרת טקסט תו"/>
+    <w:basedOn w:val="a0"/>
+    <w:link w:val="a3"/>
     <w:uiPriority w:val="10"/>
     <w:rsid w:val="009B79C2"/>
     <w:rPr>
@@ -23170,9 +23168,9 @@
       <w:szCs w:val="56"/>
     </w:rPr>
   </w:style>
-  <w:style w:type="paragraph" w:styleId="ListParagraph">
+  <w:style w:type="paragraph" w:styleId="a5">
     <w:name w:val="List Paragraph"/>
-    <w:basedOn w:val="Normal"/>
+    <w:basedOn w:val="a"/>
     <w:uiPriority w:val="34"/>
     <w:qFormat/>
     <w:rsid w:val="009B79C2"/>
@@ -23183,7 +23181,7 @@
   </w:style>
   <w:style w:type="character" w:styleId="Hyperlink">
     <w:name w:val="Hyperlink"/>
-    <w:basedOn w:val="DefaultParagraphFont"/>
+    <w:basedOn w:val="a0"/>
     <w:uiPriority w:val="99"/>
     <w:unhideWhenUsed/>
     <w:rsid w:val="009B79C2"/>
@@ -23192,9 +23190,9 @@
       <w:u w:val="single"/>
     </w:rPr>
   </w:style>
-  <w:style w:type="character" w:styleId="UnresolvedMention">
+  <w:style w:type="character" w:styleId="a6">
     <w:name w:val="Unresolved Mention"/>
-    <w:basedOn w:val="DefaultParagraphFont"/>
+    <w:basedOn w:val="a0"/>
     <w:uiPriority w:val="99"/>
     <w:semiHidden/>
     <w:unhideWhenUsed/>
@@ -23204,9 +23202,9 @@
       <w:shd w:val="clear" w:color="auto" w:fill="E1DFDD"/>
     </w:rPr>
   </w:style>
-  <w:style w:type="character" w:styleId="PlaceholderText">
+  <w:style w:type="character" w:styleId="a7">
     <w:name w:val="Placeholder Text"/>
-    <w:basedOn w:val="DefaultParagraphFont"/>
+    <w:basedOn w:val="a0"/>
     <w:uiPriority w:val="99"/>
     <w:semiHidden/>
     <w:rsid w:val="00EA7DBD"/>
@@ -23214,10 +23212,10 @@
       <w:color w:val="808080"/>
     </w:rPr>
   </w:style>
-  <w:style w:type="character" w:customStyle="1" w:styleId="Heading1Char">
-    <w:name w:val="Heading 1 Char"/>
-    <w:basedOn w:val="DefaultParagraphFont"/>
-    <w:link w:val="Heading1"/>
+  <w:style w:type="character" w:customStyle="1" w:styleId="10">
+    <w:name w:val="כותרת 1 תו"/>
+    <w:basedOn w:val="a0"/>
+    <w:link w:val="1"/>
     <w:uiPriority w:val="9"/>
     <w:rsid w:val="0006208B"/>
     <w:rPr>
@@ -23227,10 +23225,10 @@
       <w:szCs w:val="32"/>
     </w:rPr>
   </w:style>
-  <w:style w:type="character" w:customStyle="1" w:styleId="Heading2Char">
-    <w:name w:val="Heading 2 Char"/>
-    <w:basedOn w:val="DefaultParagraphFont"/>
-    <w:link w:val="Heading2"/>
+  <w:style w:type="character" w:customStyle="1" w:styleId="20">
+    <w:name w:val="כותרת 2 תו"/>
+    <w:basedOn w:val="a0"/>
+    <w:link w:val="2"/>
     <w:uiPriority w:val="9"/>
     <w:rsid w:val="004240C1"/>
     <w:rPr>
@@ -23242,7 +23240,7 @@
   </w:style>
   <w:style w:type="character" w:styleId="FollowedHyperlink">
     <w:name w:val="FollowedHyperlink"/>
-    <w:basedOn w:val="DefaultParagraphFont"/>
+    <w:basedOn w:val="a0"/>
     <w:uiPriority w:val="99"/>
     <w:semiHidden/>
     <w:unhideWhenUsed/>
@@ -23254,13 +23252,13 @@
   </w:style>
   <w:style w:type="paragraph" w:styleId="NormalWeb">
     <w:name w:val="Normal (Web)"/>
-    <w:basedOn w:val="Normal"/>
+    <w:basedOn w:val="a"/>
     <w:uiPriority w:val="99"/>
     <w:semiHidden/>
     <w:unhideWhenUsed/>
     <w:rsid w:val="00CB5B1F"/>
   </w:style>
-  <w:style w:type="paragraph" w:styleId="NoSpacing">
+  <w:style w:type="paragraph" w:styleId="a8">
     <w:name w:val="No Spacing"/>
     <w:uiPriority w:val="1"/>
     <w:qFormat/>
@@ -23269,10 +23267,10 @@
       <w:spacing w:after="0" w:line="240" w:lineRule="auto"/>
     </w:pPr>
   </w:style>
-  <w:style w:type="paragraph" w:styleId="BodyText">
+  <w:style w:type="paragraph" w:styleId="a9">
     <w:name w:val="Body Text"/>
-    <w:basedOn w:val="Normal"/>
-    <w:link w:val="BodyTextChar"/>
+    <w:basedOn w:val="a"/>
+    <w:link w:val="aa"/>
     <w:uiPriority w:val="1"/>
     <w:qFormat/>
     <w:rsid w:val="005951A0"/>
@@ -23287,10 +23285,10 @@
       <w:lang w:bidi="ar-SA"/>
     </w:rPr>
   </w:style>
-  <w:style w:type="character" w:customStyle="1" w:styleId="BodyTextChar">
-    <w:name w:val="Body Text Char"/>
-    <w:basedOn w:val="DefaultParagraphFont"/>
-    <w:link w:val="BodyText"/>
+  <w:style w:type="character" w:customStyle="1" w:styleId="aa">
+    <w:name w:val="גוף טקסט תו"/>
+    <w:basedOn w:val="a0"/>
+    <w:link w:val="a9"/>
     <w:uiPriority w:val="1"/>
     <w:rsid w:val="005951A0"/>
     <w:rPr>
@@ -23300,10 +23298,10 @@
       <w:lang w:bidi="ar-SA"/>
     </w:rPr>
   </w:style>
-  <w:style w:type="paragraph" w:styleId="HTMLPreformatted">
+  <w:style w:type="paragraph" w:styleId="HTML">
     <w:name w:val="HTML Preformatted"/>
-    <w:basedOn w:val="Normal"/>
-    <w:link w:val="HTMLPreformattedChar"/>
+    <w:basedOn w:val="a"/>
+    <w:link w:val="HTML0"/>
     <w:uiPriority w:val="99"/>
     <w:semiHidden/>
     <w:unhideWhenUsed/>
@@ -23314,10 +23312,10 @@
       <w:szCs w:val="20"/>
     </w:rPr>
   </w:style>
-  <w:style w:type="character" w:customStyle="1" w:styleId="HTMLPreformattedChar">
-    <w:name w:val="HTML Preformatted Char"/>
-    <w:basedOn w:val="DefaultParagraphFont"/>
-    <w:link w:val="HTMLPreformatted"/>
+  <w:style w:type="character" w:customStyle="1" w:styleId="HTML0">
+    <w:name w:val="HTML מעוצב מראש תו"/>
+    <w:basedOn w:val="a0"/>
+    <w:link w:val="HTML"/>
     <w:uiPriority w:val="99"/>
     <w:semiHidden/>
     <w:rsid w:val="00B47846"/>
@@ -23327,10 +23325,10 @@
       <w:szCs w:val="20"/>
     </w:rPr>
   </w:style>
-  <w:style w:type="character" w:customStyle="1" w:styleId="Heading3Char">
-    <w:name w:val="Heading 3 Char"/>
-    <w:basedOn w:val="DefaultParagraphFont"/>
-    <w:link w:val="Heading3"/>
+  <w:style w:type="character" w:customStyle="1" w:styleId="30">
+    <w:name w:val="כותרת 3 תו"/>
+    <w:basedOn w:val="a0"/>
+    <w:link w:val="3"/>
     <w:uiPriority w:val="9"/>
     <w:semiHidden/>
     <w:rsid w:val="00B85548"/>
@@ -23341,9 +23339,9 @@
       <w:szCs w:val="24"/>
     </w:rPr>
   </w:style>
-  <w:style w:type="character" w:styleId="CommentReference">
+  <w:style w:type="character" w:styleId="ab">
     <w:name w:val="annotation reference"/>
-    <w:basedOn w:val="DefaultParagraphFont"/>
+    <w:basedOn w:val="a0"/>
     <w:uiPriority w:val="99"/>
     <w:semiHidden/>
     <w:unhideWhenUsed/>
@@ -23353,10 +23351,10 @@
       <w:szCs w:val="16"/>
     </w:rPr>
   </w:style>
-  <w:style w:type="paragraph" w:styleId="CommentText">
+  <w:style w:type="paragraph" w:styleId="ac">
     <w:name w:val="annotation text"/>
-    <w:basedOn w:val="Normal"/>
-    <w:link w:val="CommentTextChar"/>
+    <w:basedOn w:val="a"/>
+    <w:link w:val="ad"/>
     <w:uiPriority w:val="99"/>
     <w:semiHidden/>
     <w:unhideWhenUsed/>
@@ -23366,10 +23364,10 @@
       <w:szCs w:val="20"/>
     </w:rPr>
   </w:style>
-  <w:style w:type="character" w:customStyle="1" w:styleId="CommentTextChar">
-    <w:name w:val="Comment Text Char"/>
-    <w:basedOn w:val="DefaultParagraphFont"/>
-    <w:link w:val="CommentText"/>
+  <w:style w:type="character" w:customStyle="1" w:styleId="ad">
+    <w:name w:val="טקסט הערה תו"/>
+    <w:basedOn w:val="a0"/>
+    <w:link w:val="ac"/>
     <w:uiPriority w:val="99"/>
     <w:semiHidden/>
     <w:rsid w:val="00291172"/>
@@ -23378,11 +23376,11 @@
       <w:szCs w:val="20"/>
     </w:rPr>
   </w:style>
-  <w:style w:type="paragraph" w:styleId="CommentSubject">
+  <w:style w:type="paragraph" w:styleId="ae">
     <w:name w:val="annotation subject"/>
-    <w:basedOn w:val="CommentText"/>
-    <w:next w:val="CommentText"/>
-    <w:link w:val="CommentSubjectChar"/>
+    <w:basedOn w:val="ac"/>
+    <w:next w:val="ac"/>
+    <w:link w:val="af"/>
     <w:uiPriority w:val="99"/>
     <w:semiHidden/>
     <w:unhideWhenUsed/>
@@ -23392,10 +23390,10 @@
       <w:bCs/>
     </w:rPr>
   </w:style>
-  <w:style w:type="character" w:customStyle="1" w:styleId="CommentSubjectChar">
-    <w:name w:val="Comment Subject Char"/>
-    <w:basedOn w:val="CommentTextChar"/>
-    <w:link w:val="CommentSubject"/>
+  <w:style w:type="character" w:customStyle="1" w:styleId="af">
+    <w:name w:val="נושא הערה תו"/>
+    <w:basedOn w:val="ad"/>
+    <w:link w:val="ae"/>
     <w:uiPriority w:val="99"/>
     <w:semiHidden/>
     <w:rsid w:val="00291172"/>
@@ -23406,10 +23404,10 @@
       <w:szCs w:val="20"/>
     </w:rPr>
   </w:style>
-  <w:style w:type="paragraph" w:styleId="BalloonText">
+  <w:style w:type="paragraph" w:styleId="af0">
     <w:name w:val="Balloon Text"/>
-    <w:basedOn w:val="Normal"/>
-    <w:link w:val="BalloonTextChar"/>
+    <w:basedOn w:val="a"/>
+    <w:link w:val="af1"/>
     <w:uiPriority w:val="99"/>
     <w:semiHidden/>
     <w:unhideWhenUsed/>
@@ -23420,10 +23418,10 @@
       <w:szCs w:val="18"/>
     </w:rPr>
   </w:style>
-  <w:style w:type="character" w:customStyle="1" w:styleId="BalloonTextChar">
-    <w:name w:val="Balloon Text Char"/>
-    <w:basedOn w:val="DefaultParagraphFont"/>
-    <w:link w:val="BalloonText"/>
+  <w:style w:type="character" w:customStyle="1" w:styleId="af1">
+    <w:name w:val="טקסט בלונים תו"/>
+    <w:basedOn w:val="a0"/>
+    <w:link w:val="af0"/>
     <w:uiPriority w:val="99"/>
     <w:semiHidden/>
     <w:rsid w:val="00D8520F"/>
@@ -23433,9 +23431,9 @@
       <w:szCs w:val="18"/>
     </w:rPr>
   </w:style>
-  <w:style w:type="table" w:styleId="TableGrid">
+  <w:style w:type="table" w:styleId="af2">
     <w:name w:val="Table Grid"/>
-    <w:basedOn w:val="TableNormal"/>
+    <w:basedOn w:val="a1"/>
     <w:uiPriority w:val="39"/>
     <w:rsid w:val="001A280D"/>
     <w:pPr>
@@ -23452,10 +23450,10 @@
       </w:tblBorders>
     </w:tblPr>
   </w:style>
-  <w:style w:type="paragraph" w:styleId="Header">
+  <w:style w:type="paragraph" w:styleId="af3">
     <w:name w:val="header"/>
-    <w:basedOn w:val="Normal"/>
-    <w:link w:val="HeaderChar"/>
+    <w:basedOn w:val="a"/>
+    <w:link w:val="af4"/>
     <w:uiPriority w:val="99"/>
     <w:unhideWhenUsed/>
     <w:rsid w:val="005427B3"/>
@@ -23466,10 +23464,10 @@
       </w:tabs>
     </w:pPr>
   </w:style>
-  <w:style w:type="character" w:customStyle="1" w:styleId="HeaderChar">
-    <w:name w:val="Header Char"/>
-    <w:basedOn w:val="DefaultParagraphFont"/>
-    <w:link w:val="Header"/>
+  <w:style w:type="character" w:customStyle="1" w:styleId="af4">
+    <w:name w:val="כותרת עליונה תו"/>
+    <w:basedOn w:val="a0"/>
+    <w:link w:val="af3"/>
     <w:uiPriority w:val="99"/>
     <w:rsid w:val="005427B3"/>
     <w:rPr>
@@ -23478,10 +23476,10 @@
       <w:szCs w:val="24"/>
     </w:rPr>
   </w:style>
-  <w:style w:type="paragraph" w:styleId="Footer">
+  <w:style w:type="paragraph" w:styleId="af5">
     <w:name w:val="footer"/>
-    <w:basedOn w:val="Normal"/>
-    <w:link w:val="FooterChar"/>
+    <w:basedOn w:val="a"/>
+    <w:link w:val="af6"/>
     <w:uiPriority w:val="99"/>
     <w:unhideWhenUsed/>
     <w:rsid w:val="005427B3"/>
@@ -23492,10 +23490,10 @@
       </w:tabs>
     </w:pPr>
   </w:style>
-  <w:style w:type="character" w:customStyle="1" w:styleId="FooterChar">
-    <w:name w:val="Footer Char"/>
-    <w:basedOn w:val="DefaultParagraphFont"/>
-    <w:link w:val="Footer"/>
+  <w:style w:type="character" w:customStyle="1" w:styleId="af6">
+    <w:name w:val="כותרת תחתונה תו"/>
+    <w:basedOn w:val="a0"/>
+    <w:link w:val="af5"/>
     <w:uiPriority w:val="99"/>
     <w:rsid w:val="005427B3"/>
     <w:rPr>
@@ -23504,9 +23502,9 @@
       <w:szCs w:val="24"/>
     </w:rPr>
   </w:style>
-  <w:style w:type="table" w:styleId="GridTable6Colorful">
+  <w:style w:type="table" w:styleId="6">
     <w:name w:val="Grid Table 6 Colorful"/>
-    <w:basedOn w:val="TableNormal"/>
+    <w:basedOn w:val="a1"/>
     <w:uiPriority w:val="51"/>
     <w:rsid w:val="00C35B6B"/>
     <w:pPr>
@@ -23578,7 +23576,7 @@
   </w:style>
   <w:style w:type="paragraph" w:customStyle="1" w:styleId="msonormal0">
     <w:name w:val="msonormal"/>
-    <w:basedOn w:val="Normal"/>
+    <w:basedOn w:val="a"/>
     <w:uiPriority w:val="99"/>
     <w:semiHidden/>
     <w:rsid w:val="001C4E75"/>

--- a/AI_HW3_LEARNING.docx
+++ b/AI_HW3_LEARNING.docx
@@ -1809,18 +1809,16 @@
           <w:color w:val="002060"/>
           <w:rtl/>
         </w:rPr>
-        <w:t xml:space="preserve">=מספר הדוגמאות בסט האימון לא תהיה תלות בפונקציית המרחק שכן הדוגמה תסווג לפי כל הדוגמאות, כלומר כל דוגמה תסווג </w:t>
-      </w:r>
-      <w:proofErr w:type="spellStart"/>
+        <w:t>=מספר הדוגמאות בסט האימון לא תהיה תלות בפונקציית המרחק שכן הדוגמה תסווג לפי כל הדוגמאות, כלומר כל דוגמה תסווג לחיובי</w:t>
+      </w:r>
       <w:r>
         <w:rPr>
           <w:rFonts w:asciiTheme="majorHAnsi" w:hAnsiTheme="majorHAnsi" w:cstheme="majorHAnsi" w:hint="cs"/>
           <w:color w:val="002060"/>
           <w:rtl/>
         </w:rPr>
-        <w:t>לחיוביצ</w:t>
-      </w:r>
-      <w:proofErr w:type="spellEnd"/>
+        <w:t>ת</w:t>
+      </w:r>
       <w:r>
         <w:rPr>
           <w:rFonts w:asciiTheme="majorHAnsi" w:hAnsiTheme="majorHAnsi" w:cstheme="majorHAnsi" w:hint="cs"/>
@@ -16773,7 +16771,7 @@
           <w:noProof/>
         </w:rPr>
         <w:drawing>
-          <wp:anchor distT="0" distB="0" distL="114300" distR="114300" simplePos="0" relativeHeight="251677696" behindDoc="1" locked="0" layoutInCell="1" allowOverlap="1" wp14:anchorId="3384E81B" wp14:editId="79500402">
+          <wp:anchor distT="0" distB="0" distL="114300" distR="114300" simplePos="0" relativeHeight="251677696" behindDoc="1" locked="0" layoutInCell="1" allowOverlap="1" wp14:anchorId="3384E81B" wp14:editId="544D5E78">
             <wp:simplePos x="0" y="0"/>
             <wp:positionH relativeFrom="column">
               <wp:posOffset>1101304</wp:posOffset>
@@ -17043,7 +17041,7 @@
           <w:rtl/>
         </w:rPr>
         <w:drawing>
-          <wp:anchor distT="0" distB="0" distL="114300" distR="114300" simplePos="0" relativeHeight="251678720" behindDoc="1" locked="0" layoutInCell="1" allowOverlap="1" wp14:anchorId="0CC91599" wp14:editId="5D50A17C">
+          <wp:anchor distT="0" distB="0" distL="114300" distR="114300" simplePos="0" relativeHeight="251678720" behindDoc="1" locked="0" layoutInCell="1" allowOverlap="1" wp14:anchorId="0CC91599" wp14:editId="6091CC09">
             <wp:simplePos x="0" y="0"/>
             <wp:positionH relativeFrom="column">
               <wp:posOffset>5412105</wp:posOffset>
@@ -17959,7 +17957,15 @@
                 <w:color w:val="002060"/>
                 <w:rtl/>
               </w:rPr>
-              <w:t>96.13</w:t>
+              <w:t>96.1</w:t>
+            </w:r>
+            <w:r>
+              <w:rPr>
+                <w:rFonts w:asciiTheme="majorHAnsi" w:hAnsiTheme="majorHAnsi" w:cstheme="majorHAnsi" w:hint="cs"/>
+                <w:color w:val="002060"/>
+                <w:rtl/>
+              </w:rPr>
+              <w:t>4</w:t>
             </w:r>
           </w:p>
         </w:tc>
@@ -18013,7 +18019,15 @@
                 <w:color w:val="002060"/>
                 <w:rtl/>
               </w:rPr>
-              <w:t>93.86</w:t>
+              <w:t>93.</w:t>
+            </w:r>
+            <w:r>
+              <w:rPr>
+                <w:rFonts w:asciiTheme="majorHAnsi" w:hAnsiTheme="majorHAnsi" w:cstheme="majorHAnsi" w:hint="cs"/>
+                <w:color w:val="002060"/>
+                <w:rtl/>
+              </w:rPr>
+              <w:t>24</w:t>
             </w:r>
           </w:p>
         </w:tc>
@@ -18067,7 +18081,15 @@
                 <w:color w:val="002060"/>
                 <w:rtl/>
               </w:rPr>
-              <w:t>93.22</w:t>
+              <w:t>9</w:t>
+            </w:r>
+            <w:r>
+              <w:rPr>
+                <w:rFonts w:asciiTheme="majorHAnsi" w:hAnsiTheme="majorHAnsi" w:cstheme="majorHAnsi" w:hint="cs"/>
+                <w:color w:val="002060"/>
+                <w:rtl/>
+              </w:rPr>
+              <w:t>1.63</w:t>
             </w:r>
           </w:p>
         </w:tc>
@@ -18121,7 +18143,7 @@
                 <w:color w:val="002060"/>
                 <w:rtl/>
               </w:rPr>
-              <w:t>93.55</w:t>
+              <w:t>90.66</w:t>
             </w:r>
           </w:p>
         </w:tc>
@@ -18175,7 +18197,7 @@
                 <w:color w:val="002060"/>
                 <w:rtl/>
               </w:rPr>
-              <w:t>92.27</w:t>
+              <w:t>90.66</w:t>
             </w:r>
           </w:p>
         </w:tc>
@@ -18229,7 +18251,7 @@
                 <w:color w:val="002060"/>
                 <w:rtl/>
               </w:rPr>
-              <w:t>92.27</w:t>
+              <w:t>90.66</w:t>
             </w:r>
           </w:p>
         </w:tc>
@@ -18283,7 +18305,7 @@
                 <w:color w:val="002060"/>
                 <w:rtl/>
               </w:rPr>
-              <w:t>92.27</w:t>
+              <w:t>90.66</w:t>
             </w:r>
           </w:p>
         </w:tc>
@@ -18309,61 +18331,7 @@
                 <w:color w:val="002060"/>
                 <w:rtl/>
               </w:rPr>
-              <w:t>90</w:t>
-            </w:r>
-          </w:p>
-        </w:tc>
-      </w:tr>
-      <w:tr>
-        <w:tc>
-          <w:tcPr>
-            <w:tcW w:w="4170" w:type="dxa"/>
-          </w:tcPr>
-          <w:p>
-            <w:pPr>
-              <w:pStyle w:val="ListParagraph"/>
-              <w:bidi/>
-              <w:ind w:left="0" w:right="-284"/>
-              <w:jc w:val="center"/>
-              <w:rPr>
-                <w:rFonts w:asciiTheme="majorHAnsi" w:hAnsiTheme="majorHAnsi" w:cstheme="majorHAnsi"/>
-                <w:color w:val="002060"/>
-                <w:rtl/>
-              </w:rPr>
-            </w:pPr>
-            <w:r>
-              <w:rPr>
-                <w:rFonts w:asciiTheme="majorHAnsi" w:hAnsiTheme="majorHAnsi" w:cstheme="majorHAnsi" w:hint="cs"/>
-                <w:color w:val="002060"/>
-                <w:rtl/>
-              </w:rPr>
-              <w:t>92.28</w:t>
-            </w:r>
-          </w:p>
-        </w:tc>
-        <w:tc>
-          <w:tcPr>
-            <w:tcW w:w="4100" w:type="dxa"/>
-          </w:tcPr>
-          <w:p>
-            <w:pPr>
-              <w:pStyle w:val="ListParagraph"/>
-              <w:bidi/>
-              <w:ind w:left="0" w:right="-284"/>
-              <w:jc w:val="center"/>
-              <w:rPr>
-                <w:rFonts w:asciiTheme="majorHAnsi" w:hAnsiTheme="majorHAnsi" w:cstheme="majorHAnsi"/>
-                <w:color w:val="002060"/>
-                <w:rtl/>
-              </w:rPr>
-            </w:pPr>
-            <w:r>
-              <w:rPr>
-                <w:rFonts w:asciiTheme="majorHAnsi" w:hAnsiTheme="majorHAnsi" w:cstheme="majorHAnsi" w:hint="cs"/>
-                <w:color w:val="002060"/>
-                <w:rtl/>
-              </w:rPr>
-              <w:t>100</w:t>
+              <w:t>80</w:t>
             </w:r>
           </w:p>
         </w:tc>
@@ -18402,73 +18370,11 @@
       </w:pPr>
       <w:r>
         <w:rPr>
-          <w:rFonts w:asciiTheme="majorHAnsi" w:hAnsiTheme="majorHAnsi" w:cs="Calibri Light"/>
+          <w:rFonts w:asciiTheme="majorHAnsi" w:hAnsiTheme="majorHAnsi" w:cstheme="majorHAnsi"/>
           <w:noProof/>
-          <w:rtl/>
         </w:rPr>
         <w:drawing>
-          <wp:anchor distT="0" distB="0" distL="114300" distR="114300" simplePos="0" relativeHeight="251693056" behindDoc="0" locked="0" layoutInCell="1" allowOverlap="1" wp14:anchorId="3717450D" wp14:editId="18D92441">
-            <wp:simplePos x="0" y="0"/>
-            <wp:positionH relativeFrom="column">
-              <wp:posOffset>591336</wp:posOffset>
-            </wp:positionH>
-            <wp:positionV relativeFrom="paragraph">
-              <wp:posOffset>516570</wp:posOffset>
-            </wp:positionV>
-            <wp:extent cx="4578350" cy="2289175"/>
-            <wp:effectExtent l="0" t="0" r="6350" b="0"/>
-            <wp:wrapTopAndBottom/>
-            <wp:docPr id="1178299122" name="תמונה 1"/>
-            <wp:cNvGraphicFramePr>
-              <a:graphicFrameLocks xmlns:a="http://schemas.openxmlformats.org/drawingml/2006/main" noChangeAspect="1"/>
-            </wp:cNvGraphicFramePr>
-            <a:graphic xmlns:a="http://schemas.openxmlformats.org/drawingml/2006/main">
-              <a:graphicData uri="http://schemas.openxmlformats.org/drawingml/2006/picture">
-                <pic:pic xmlns:pic="http://schemas.openxmlformats.org/drawingml/2006/picture">
-                  <pic:nvPicPr>
-                    <pic:cNvPr id="1178299122" name=""/>
-                    <pic:cNvPicPr/>
-                  </pic:nvPicPr>
-                  <pic:blipFill>
-                    <a:blip r:embed="rId18" cstate="print">
-                      <a:extLst>
-                        <a:ext uri="{28A0092B-C50C-407E-A947-70E740481C1C}">
-                          <a14:useLocalDpi xmlns:a14="http://schemas.microsoft.com/office/drawing/2010/main" val="0"/>
-                        </a:ext>
-                      </a:extLst>
-                    </a:blip>
-                    <a:stretch>
-                      <a:fillRect/>
-                    </a:stretch>
-                  </pic:blipFill>
-                  <pic:spPr>
-                    <a:xfrm>
-                      <a:off x="0" y="0"/>
-                      <a:ext cx="4578350" cy="2289175"/>
-                    </a:xfrm>
-                    <a:prstGeom prst="rect">
-                      <a:avLst/>
-                    </a:prstGeom>
-                  </pic:spPr>
-                </pic:pic>
-              </a:graphicData>
-            </a:graphic>
-            <wp14:sizeRelH relativeFrom="page">
-              <wp14:pctWidth>0</wp14:pctWidth>
-            </wp14:sizeRelH>
-            <wp14:sizeRelV relativeFrom="page">
-              <wp14:pctHeight>0</wp14:pctHeight>
-            </wp14:sizeRelV>
-          </wp:anchor>
-        </w:drawing>
-      </w:r>
-      <w:r>
-        <w:rPr>
-          <w:rFonts w:asciiTheme="majorHAnsi" w:hAnsiTheme="majorHAnsi" w:cstheme="majorHAnsi"/>
-          <w:noProof/>
-        </w:rPr>
-        <w:drawing>
-          <wp:anchor distT="0" distB="0" distL="114300" distR="114300" simplePos="0" relativeHeight="251679744" behindDoc="1" locked="0" layoutInCell="1" allowOverlap="1" wp14:anchorId="194E547E" wp14:editId="39FC230B">
+          <wp:anchor distT="0" distB="0" distL="114300" distR="114300" simplePos="0" relativeHeight="251679744" behindDoc="1" locked="0" layoutInCell="1" allowOverlap="1" wp14:anchorId="194E547E" wp14:editId="1A859581">
             <wp:simplePos x="0" y="0"/>
             <wp:positionH relativeFrom="column">
               <wp:posOffset>5700395</wp:posOffset>
@@ -18540,8 +18446,8 @@
           </wp:anchor>
         </w:drawing>
       </w:r>
-      <w:hyperlink r:id="rId19" w:history="1">
-        <w:hyperlink r:id="rId20" w:history="1"/>
+      <w:hyperlink r:id="rId18" w:history="1">
+        <w:hyperlink r:id="rId19" w:history="1"/>
       </w:hyperlink>
       <w:r>
         <w:rPr>
@@ -18674,6 +18580,47 @@
           <w:rFonts w:asciiTheme="majorHAnsi" w:hAnsiTheme="majorHAnsi" w:cstheme="majorHAnsi"/>
         </w:rPr>
       </w:pPr>
+      <w:r>
+        <w:rPr>
+          <w:rFonts w:asciiTheme="majorHAnsi" w:hAnsiTheme="majorHAnsi" w:cs="Calibri Light"/>
+          <w:rtl/>
+        </w:rPr>
+        <w:drawing>
+          <wp:inline distT="0" distB="0" distL="0" distR="0" wp14:anchorId="6F341C30" wp14:editId="5F5521BB">
+            <wp:extent cx="5943600" cy="2971800"/>
+            <wp:effectExtent l="0" t="0" r="0" b="0"/>
+            <wp:docPr id="1023082048" name="Picture 1"/>
+            <wp:cNvGraphicFramePr>
+              <a:graphicFrameLocks xmlns:a="http://schemas.openxmlformats.org/drawingml/2006/main" noChangeAspect="1"/>
+            </wp:cNvGraphicFramePr>
+            <a:graphic xmlns:a="http://schemas.openxmlformats.org/drawingml/2006/main">
+              <a:graphicData uri="http://schemas.openxmlformats.org/drawingml/2006/picture">
+                <pic:pic xmlns:pic="http://schemas.openxmlformats.org/drawingml/2006/picture">
+                  <pic:nvPicPr>
+                    <pic:cNvPr id="1023082048" name=""/>
+                    <pic:cNvPicPr/>
+                  </pic:nvPicPr>
+                  <pic:blipFill>
+                    <a:blip r:embed="rId20"/>
+                    <a:stretch>
+                      <a:fillRect/>
+                    </a:stretch>
+                  </pic:blipFill>
+                  <pic:spPr>
+                    <a:xfrm>
+                      <a:off x="0" y="0"/>
+                      <a:ext cx="5943600" cy="2971800"/>
+                    </a:xfrm>
+                    <a:prstGeom prst="rect">
+                      <a:avLst/>
+                    </a:prstGeom>
+                  </pic:spPr>
+                </pic:pic>
+              </a:graphicData>
+            </a:graphic>
+          </wp:inline>
+        </w:drawing>
+      </w:r>
     </w:p>
     <w:p>
       <w:pPr>
@@ -18695,7 +18642,7 @@
         </w:rPr>
         <w:lastRenderedPageBreak/>
         <w:drawing>
-          <wp:anchor distT="0" distB="0" distL="114300" distR="114300" simplePos="0" relativeHeight="251680768" behindDoc="1" locked="0" layoutInCell="1" allowOverlap="1" wp14:anchorId="6D0C2B4E" wp14:editId="48212102">
+          <wp:anchor distT="0" distB="0" distL="114300" distR="114300" simplePos="0" relativeHeight="251680768" behindDoc="1" locked="0" layoutInCell="1" allowOverlap="1" wp14:anchorId="6D0C2B4E" wp14:editId="784EA20C">
             <wp:simplePos x="0" y="0"/>
             <wp:positionH relativeFrom="column">
               <wp:posOffset>5695315</wp:posOffset>
@@ -18926,7 +18873,7 @@
           <w:noProof/>
         </w:rPr>
         <w:drawing>
-          <wp:anchor distT="0" distB="0" distL="114300" distR="114300" simplePos="0" relativeHeight="251682816" behindDoc="1" locked="0" layoutInCell="1" allowOverlap="1" wp14:anchorId="187DBFEF" wp14:editId="26593A5F">
+          <wp:anchor distT="0" distB="0" distL="114300" distR="114300" simplePos="0" relativeHeight="251682816" behindDoc="1" locked="0" layoutInCell="1" allowOverlap="1" wp14:anchorId="187DBFEF" wp14:editId="43E30BF5">
             <wp:simplePos x="0" y="0"/>
             <wp:positionH relativeFrom="column">
               <wp:posOffset>5357495</wp:posOffset>
@@ -18947,7 +18894,7 @@
               </wp:wrapPolygon>
             </wp:wrapTight>
             <wp:docPr id="2" name="Picture 2" descr="Writing Hand on Apple ">
-              <a:hlinkClick xmlns:a="http://schemas.openxmlformats.org/drawingml/2006/main" r:id="rId8"/>
+              <a:hlinkClick xmlns:a="http://schemas.openxmlformats.org/drawingml/2006/main" r:id="rId19"/>
             </wp:docPr>
             <wp:cNvGraphicFramePr>
               <a:graphicFrameLocks xmlns:a="http://schemas.openxmlformats.org/drawingml/2006/main" noChangeAspect="1"/>
@@ -18957,7 +18904,7 @@
                 <pic:pic xmlns:pic="http://schemas.openxmlformats.org/drawingml/2006/picture">
                   <pic:nvPicPr>
                     <pic:cNvPr id="0" name="Picture 15" descr="Writing Hand on Apple ">
-                      <a:hlinkClick r:id="rId20"/>
+                      <a:hlinkClick r:id="rId19"/>
                     </pic:cNvPr>
                     <pic:cNvPicPr>
                       <a:picLocks noChangeAspect="1" noChangeArrowheads="1"/>
@@ -19290,7 +19237,15 @@
           <w:color w:val="002060"/>
           <w:rtl/>
         </w:rPr>
-        <w:t>מימשנו את הפונקציה. הערך הטוב ביותר שקיבלנו הוא 10 ועבורו קיבלנו על סט המבחן דיוק של 96.12. דיוק זה זהה לדיוק ללא גיזום.</w:t>
+        <w:t>מימשנו את הפונקציה. הערך הטוב ביותר שקיבלנו הוא 10 ועבורו קיבלנו על סט המבחן דיוק של 96.12. דיוק זה זהה לדיוק ללא גיזום</w:t>
+      </w:r>
+      <w:r>
+        <w:rPr>
+          <w:rFonts w:asciiTheme="majorHAnsi" w:hAnsiTheme="majorHAnsi" w:cstheme="majorHAnsi" w:hint="cs"/>
+          <w:color w:val="002060"/>
+          <w:rtl/>
+        </w:rPr>
+        <w:t xml:space="preserve">, וזה כנראה נובע מזה שכמות הדוגמאות בעלים כבר גדולה מ10 ואז הפרמטר שלנו לא השפיע. </w:t>
       </w:r>
     </w:p>
     <w:p>
@@ -19299,16 +19254,17 @@
         <w:bidi/>
         <w:ind w:left="1440"/>
         <w:rPr>
-          <w:rFonts w:asciiTheme="majorHAnsi" w:hAnsiTheme="majorHAnsi" w:cstheme="majorHAnsi"/>
-          <w:color w:val="002060"/>
-        </w:rPr>
-      </w:pPr>
-      <w:r>
-        <w:rPr>
           <w:rFonts w:asciiTheme="majorHAnsi" w:hAnsiTheme="majorHAnsi" w:cstheme="majorHAnsi" w:hint="cs"/>
           <w:color w:val="002060"/>
           <w:rtl/>
         </w:rPr>
+      </w:pPr>
+      <w:r>
+        <w:rPr>
+          <w:rFonts w:asciiTheme="majorHAnsi" w:hAnsiTheme="majorHAnsi" w:cstheme="majorHAnsi" w:hint="cs"/>
+          <w:color w:val="002060"/>
+          <w:rtl/>
+        </w:rPr>
         <w:t>בחנו גם את ערך גיזום של 40</w:t>
       </w:r>
       <w:r>
@@ -19317,18 +19273,16 @@
           <w:color w:val="002060"/>
           <w:rtl/>
         </w:rPr>
-        <w:t xml:space="preserve"> כיוון ששם ראינו עליה קטנה באחוזי הדיוק על קבוצת </w:t>
-      </w:r>
-      <w:proofErr w:type="spellStart"/>
+        <w:t xml:space="preserve"> </w:t>
+      </w:r>
       <w:r>
         <w:rPr>
           <w:rFonts w:asciiTheme="majorHAnsi" w:hAnsiTheme="majorHAnsi" w:cstheme="majorHAnsi" w:hint="cs"/>
           <w:color w:val="002060"/>
           <w:rtl/>
         </w:rPr>
-        <w:t>הולידציה</w:t>
-      </w:r>
-      <w:proofErr w:type="spellEnd"/>
+        <w:t>בשביל לראות איך זה משפיע על דוגמאות המבחן</w:t>
+      </w:r>
       <w:r>
         <w:rPr>
           <w:rFonts w:asciiTheme="majorHAnsi" w:hAnsiTheme="majorHAnsi" w:cstheme="majorHAnsi" w:hint="cs"/>
@@ -19351,6 +19305,14 @@
           <w:color w:val="002060"/>
           <w:rtl/>
         </w:rPr>
+        <w:t xml:space="preserve">אכן </w:t>
+      </w:r>
+      <w:r>
+        <w:rPr>
+          <w:rFonts w:asciiTheme="majorHAnsi" w:hAnsiTheme="majorHAnsi" w:cstheme="majorHAnsi" w:hint="cs"/>
+          <w:color w:val="002060"/>
+          <w:rtl/>
+        </w:rPr>
         <w:t>עבורו</w:t>
       </w:r>
       <w:r>
@@ -19367,7 +19329,7 @@
           <w:color w:val="002060"/>
           <w:rtl/>
         </w:rPr>
-        <w:t xml:space="preserve"> תוצאה של 98.06. דיוק זה גבוהה מהדיוק ללא הגיזום ואכן שיפר את הערכים</w:t>
+        <w:t xml:space="preserve"> תוצאה של 98.06. דיוק זה גבוהה מהדיוק ללא הגיזום</w:t>
       </w:r>
       <w:r>
         <w:rPr>
@@ -19375,7 +19337,22 @@
           <w:color w:val="002060"/>
           <w:rtl/>
         </w:rPr>
-        <w:t xml:space="preserve">. </w:t>
+        <w:t xml:space="preserve">, וזה מצביע על כך שעבור 10 או לא לגזום בכלל מקבלים עץ שהוא מותאם מידי לדוגמאות האימון, כלומר זה מקרה של </w:t>
+      </w:r>
+      <w:r>
+        <w:rPr>
+          <w:rFonts w:asciiTheme="majorHAnsi" w:hAnsiTheme="majorHAnsi" w:cstheme="majorHAnsi"/>
+          <w:color w:val="002060"/>
+        </w:rPr>
+        <w:t>overfitting</w:t>
+      </w:r>
+      <w:r>
+        <w:rPr>
+          <w:rFonts w:asciiTheme="majorHAnsi" w:hAnsiTheme="majorHAnsi" w:cstheme="majorHAnsi" w:hint="cs"/>
+          <w:color w:val="002060"/>
+          <w:rtl/>
+        </w:rPr>
+        <w:t>.</w:t>
       </w:r>
     </w:p>
     <w:p>

--- a/AI_HW3_LEARNING.docx
+++ b/AI_HW3_LEARNING.docx
@@ -16771,7 +16771,7 @@
           <w:noProof/>
         </w:rPr>
         <w:drawing>
-          <wp:anchor distT="0" distB="0" distL="114300" distR="114300" simplePos="0" relativeHeight="251677696" behindDoc="1" locked="0" layoutInCell="1" allowOverlap="1" wp14:anchorId="3384E81B" wp14:editId="544D5E78">
+          <wp:anchor distT="0" distB="0" distL="114300" distR="114300" simplePos="0" relativeHeight="251677696" behindDoc="1" locked="0" layoutInCell="1" allowOverlap="1" wp14:anchorId="3384E81B" wp14:editId="376D1A67">
             <wp:simplePos x="0" y="0"/>
             <wp:positionH relativeFrom="column">
               <wp:posOffset>1101304</wp:posOffset>
@@ -17041,7 +17041,7 @@
           <w:rtl/>
         </w:rPr>
         <w:drawing>
-          <wp:anchor distT="0" distB="0" distL="114300" distR="114300" simplePos="0" relativeHeight="251678720" behindDoc="1" locked="0" layoutInCell="1" allowOverlap="1" wp14:anchorId="0CC91599" wp14:editId="6091CC09">
+          <wp:anchor distT="0" distB="0" distL="114300" distR="114300" simplePos="0" relativeHeight="251678720" behindDoc="1" locked="0" layoutInCell="1" allowOverlap="1" wp14:anchorId="0CC91599" wp14:editId="2CF7BF28">
             <wp:simplePos x="0" y="0"/>
             <wp:positionH relativeFrom="column">
               <wp:posOffset>5412105</wp:posOffset>
@@ -18019,7 +18019,7 @@
                 <w:color w:val="002060"/>
                 <w:rtl/>
               </w:rPr>
-              <w:t>93.</w:t>
+              <w:t>9</w:t>
             </w:r>
             <w:r>
               <w:rPr>
@@ -18027,7 +18027,23 @@
                 <w:color w:val="002060"/>
                 <w:rtl/>
               </w:rPr>
-              <w:t>24</w:t>
+              <w:t>1</w:t>
+            </w:r>
+            <w:r>
+              <w:rPr>
+                <w:rFonts w:asciiTheme="majorHAnsi" w:hAnsiTheme="majorHAnsi" w:cstheme="majorHAnsi" w:hint="cs"/>
+                <w:color w:val="002060"/>
+                <w:rtl/>
+              </w:rPr>
+              <w:t>.</w:t>
+            </w:r>
+            <w:r>
+              <w:rPr>
+                <w:rFonts w:asciiTheme="majorHAnsi" w:hAnsiTheme="majorHAnsi" w:cstheme="majorHAnsi" w:hint="cs"/>
+                <w:color w:val="002060"/>
+                <w:rtl/>
+              </w:rPr>
+              <w:t>94</w:t>
             </w:r>
           </w:p>
         </w:tc>
@@ -18089,7 +18105,7 @@
                 <w:color w:val="002060"/>
                 <w:rtl/>
               </w:rPr>
-              <w:t>1.63</w:t>
+              <w:t>0.65</w:t>
             </w:r>
           </w:p>
         </w:tc>
@@ -18143,7 +18159,15 @@
                 <w:color w:val="002060"/>
                 <w:rtl/>
               </w:rPr>
-              <w:t>90.66</w:t>
+              <w:t>90.6</w:t>
+            </w:r>
+            <w:r>
+              <w:rPr>
+                <w:rFonts w:asciiTheme="majorHAnsi" w:hAnsiTheme="majorHAnsi" w:cstheme="majorHAnsi" w:hint="cs"/>
+                <w:color w:val="002060"/>
+                <w:rtl/>
+              </w:rPr>
+              <w:t>5</w:t>
             </w:r>
           </w:p>
         </w:tc>
@@ -18197,7 +18221,15 @@
                 <w:color w:val="002060"/>
                 <w:rtl/>
               </w:rPr>
-              <w:t>90.66</w:t>
+              <w:t>90.6</w:t>
+            </w:r>
+            <w:r>
+              <w:rPr>
+                <w:rFonts w:asciiTheme="majorHAnsi" w:hAnsiTheme="majorHAnsi" w:cstheme="majorHAnsi" w:hint="cs"/>
+                <w:color w:val="002060"/>
+                <w:rtl/>
+              </w:rPr>
+              <w:t>5</w:t>
             </w:r>
           </w:p>
         </w:tc>
@@ -18228,114 +18260,6 @@
           </w:p>
         </w:tc>
       </w:tr>
-      <w:tr>
-        <w:tc>
-          <w:tcPr>
-            <w:tcW w:w="4170" w:type="dxa"/>
-          </w:tcPr>
-          <w:p>
-            <w:pPr>
-              <w:pStyle w:val="ListParagraph"/>
-              <w:bidi/>
-              <w:ind w:left="0" w:right="-284"/>
-              <w:jc w:val="center"/>
-              <w:rPr>
-                <w:rFonts w:asciiTheme="majorHAnsi" w:hAnsiTheme="majorHAnsi" w:cstheme="majorHAnsi"/>
-                <w:color w:val="002060"/>
-                <w:rtl/>
-              </w:rPr>
-            </w:pPr>
-            <w:r>
-              <w:rPr>
-                <w:rFonts w:asciiTheme="majorHAnsi" w:hAnsiTheme="majorHAnsi" w:cstheme="majorHAnsi" w:hint="cs"/>
-                <w:color w:val="002060"/>
-                <w:rtl/>
-              </w:rPr>
-              <w:t>90.66</w:t>
-            </w:r>
-          </w:p>
-        </w:tc>
-        <w:tc>
-          <w:tcPr>
-            <w:tcW w:w="4100" w:type="dxa"/>
-          </w:tcPr>
-          <w:p>
-            <w:pPr>
-              <w:pStyle w:val="ListParagraph"/>
-              <w:bidi/>
-              <w:ind w:left="0" w:right="-284"/>
-              <w:jc w:val="center"/>
-              <w:rPr>
-                <w:rFonts w:asciiTheme="majorHAnsi" w:hAnsiTheme="majorHAnsi" w:cstheme="majorHAnsi"/>
-                <w:color w:val="002060"/>
-                <w:rtl/>
-              </w:rPr>
-            </w:pPr>
-            <w:r>
-              <w:rPr>
-                <w:rFonts w:asciiTheme="majorHAnsi" w:hAnsiTheme="majorHAnsi" w:cstheme="majorHAnsi" w:hint="cs"/>
-                <w:color w:val="002060"/>
-                <w:rtl/>
-              </w:rPr>
-              <w:t>70</w:t>
-            </w:r>
-          </w:p>
-        </w:tc>
-      </w:tr>
-      <w:tr>
-        <w:tc>
-          <w:tcPr>
-            <w:tcW w:w="4170" w:type="dxa"/>
-          </w:tcPr>
-          <w:p>
-            <w:pPr>
-              <w:pStyle w:val="ListParagraph"/>
-              <w:bidi/>
-              <w:ind w:left="0" w:right="-284"/>
-              <w:jc w:val="center"/>
-              <w:rPr>
-                <w:rFonts w:asciiTheme="majorHAnsi" w:hAnsiTheme="majorHAnsi" w:cstheme="majorHAnsi"/>
-                <w:color w:val="002060"/>
-                <w:rtl/>
-              </w:rPr>
-            </w:pPr>
-            <w:r>
-              <w:rPr>
-                <w:rFonts w:asciiTheme="majorHAnsi" w:hAnsiTheme="majorHAnsi" w:cstheme="majorHAnsi" w:hint="cs"/>
-                <w:color w:val="002060"/>
-                <w:rtl/>
-              </w:rPr>
-              <w:t>90.66</w:t>
-            </w:r>
-          </w:p>
-        </w:tc>
-        <w:tc>
-          <w:tcPr>
-            <w:tcW w:w="4100" w:type="dxa"/>
-          </w:tcPr>
-          <w:p>
-            <w:pPr>
-              <w:pStyle w:val="ListParagraph"/>
-              <w:bidi/>
-              <w:ind w:left="0" w:right="-284"/>
-              <w:jc w:val="center"/>
-              <w:rPr>
-                <w:rFonts w:asciiTheme="majorHAnsi" w:hAnsiTheme="majorHAnsi" w:cstheme="majorHAnsi"/>
-                <w:color w:val="002060"/>
-                <w:rtl/>
-              </w:rPr>
-            </w:pPr>
-            <w:r>
-              <w:rPr>
-                <w:rFonts w:asciiTheme="majorHAnsi" w:hAnsiTheme="majorHAnsi" w:cstheme="majorHAnsi" w:hint="cs"/>
-                <w:color w:val="002060"/>
-                <w:rtl/>
-              </w:rPr>
-              <w:t>80</w:t>
-            </w:r>
-          </w:p>
-        </w:tc>
-      </w:tr>
     </w:tbl>
     <w:p>
       <w:pPr>
@@ -18370,11 +18294,72 @@
       </w:pPr>
       <w:r>
         <w:rPr>
+          <w:rFonts w:asciiTheme="majorHAnsi" w:hAnsiTheme="majorHAnsi" w:cs="Calibri Light"/>
+          <w:rtl/>
+        </w:rPr>
+        <w:drawing>
+          <wp:anchor distT="0" distB="0" distL="114300" distR="114300" simplePos="0" relativeHeight="251699200" behindDoc="0" locked="0" layoutInCell="1" allowOverlap="1" wp14:anchorId="665A96A1" wp14:editId="7B8DC1D1">
+            <wp:simplePos x="0" y="0"/>
+            <wp:positionH relativeFrom="column">
+              <wp:posOffset>-559540</wp:posOffset>
+            </wp:positionH>
+            <wp:positionV relativeFrom="paragraph">
+              <wp:posOffset>491919</wp:posOffset>
+            </wp:positionV>
+            <wp:extent cx="5943600" cy="2971800"/>
+            <wp:effectExtent l="0" t="0" r="0" b="0"/>
+            <wp:wrapTopAndBottom/>
+            <wp:docPr id="1198459299" name="Picture 1"/>
+            <wp:cNvGraphicFramePr>
+              <a:graphicFrameLocks xmlns:a="http://schemas.openxmlformats.org/drawingml/2006/main" noChangeAspect="1"/>
+            </wp:cNvGraphicFramePr>
+            <a:graphic xmlns:a="http://schemas.openxmlformats.org/drawingml/2006/main">
+              <a:graphicData uri="http://schemas.openxmlformats.org/drawingml/2006/picture">
+                <pic:pic xmlns:pic="http://schemas.openxmlformats.org/drawingml/2006/picture">
+                  <pic:nvPicPr>
+                    <pic:cNvPr id="1198459299" name=""/>
+                    <pic:cNvPicPr/>
+                  </pic:nvPicPr>
+                  <pic:blipFill>
+                    <a:blip r:embed="rId18">
+                      <a:extLst>
+                        <a:ext uri="{28A0092B-C50C-407E-A947-70E740481C1C}">
+                          <a14:useLocalDpi xmlns:a14="http://schemas.microsoft.com/office/drawing/2010/main" val="0"/>
+                        </a:ext>
+                      </a:extLst>
+                    </a:blip>
+                    <a:stretch>
+                      <a:fillRect/>
+                    </a:stretch>
+                  </pic:blipFill>
+                  <pic:spPr>
+                    <a:xfrm>
+                      <a:off x="0" y="0"/>
+                      <a:ext cx="5943600" cy="2971800"/>
+                    </a:xfrm>
+                    <a:prstGeom prst="rect">
+                      <a:avLst/>
+                    </a:prstGeom>
+                  </pic:spPr>
+                </pic:pic>
+              </a:graphicData>
+            </a:graphic>
+            <wp14:sizeRelH relativeFrom="page">
+              <wp14:pctWidth>0</wp14:pctWidth>
+            </wp14:sizeRelH>
+            <wp14:sizeRelV relativeFrom="page">
+              <wp14:pctHeight>0</wp14:pctHeight>
+            </wp14:sizeRelV>
+          </wp:anchor>
+        </w:drawing>
+      </w:r>
+      <w:r>
+        <w:rPr>
           <w:rFonts w:asciiTheme="majorHAnsi" w:hAnsiTheme="majorHAnsi" w:cstheme="majorHAnsi"/>
           <w:noProof/>
         </w:rPr>
         <w:drawing>
-          <wp:anchor distT="0" distB="0" distL="114300" distR="114300" simplePos="0" relativeHeight="251679744" behindDoc="1" locked="0" layoutInCell="1" allowOverlap="1" wp14:anchorId="194E547E" wp14:editId="1A859581">
+          <wp:anchor distT="0" distB="0" distL="114300" distR="114300" simplePos="0" relativeHeight="251679744" behindDoc="1" locked="0" layoutInCell="1" allowOverlap="1" wp14:anchorId="194E547E" wp14:editId="45BADE87">
             <wp:simplePos x="0" y="0"/>
             <wp:positionH relativeFrom="column">
               <wp:posOffset>5700395</wp:posOffset>
@@ -18446,8 +18431,8 @@
           </wp:anchor>
         </w:drawing>
       </w:r>
-      <w:hyperlink r:id="rId18" w:history="1">
-        <w:hyperlink r:id="rId19" w:history="1"/>
+      <w:hyperlink r:id="rId19" w:history="1">
+        <w:hyperlink r:id="rId20" w:history="1"/>
       </w:hyperlink>
       <w:r>
         <w:rPr>
@@ -18580,47 +18565,6 @@
           <w:rFonts w:asciiTheme="majorHAnsi" w:hAnsiTheme="majorHAnsi" w:cstheme="majorHAnsi"/>
         </w:rPr>
       </w:pPr>
-      <w:r>
-        <w:rPr>
-          <w:rFonts w:asciiTheme="majorHAnsi" w:hAnsiTheme="majorHAnsi" w:cs="Calibri Light"/>
-          <w:rtl/>
-        </w:rPr>
-        <w:drawing>
-          <wp:inline distT="0" distB="0" distL="0" distR="0" wp14:anchorId="6F341C30" wp14:editId="5F5521BB">
-            <wp:extent cx="5943600" cy="2971800"/>
-            <wp:effectExtent l="0" t="0" r="0" b="0"/>
-            <wp:docPr id="1023082048" name="Picture 1"/>
-            <wp:cNvGraphicFramePr>
-              <a:graphicFrameLocks xmlns:a="http://schemas.openxmlformats.org/drawingml/2006/main" noChangeAspect="1"/>
-            </wp:cNvGraphicFramePr>
-            <a:graphic xmlns:a="http://schemas.openxmlformats.org/drawingml/2006/main">
-              <a:graphicData uri="http://schemas.openxmlformats.org/drawingml/2006/picture">
-                <pic:pic xmlns:pic="http://schemas.openxmlformats.org/drawingml/2006/picture">
-                  <pic:nvPicPr>
-                    <pic:cNvPr id="1023082048" name=""/>
-                    <pic:cNvPicPr/>
-                  </pic:nvPicPr>
-                  <pic:blipFill>
-                    <a:blip r:embed="rId20"/>
-                    <a:stretch>
-                      <a:fillRect/>
-                    </a:stretch>
-                  </pic:blipFill>
-                  <pic:spPr>
-                    <a:xfrm>
-                      <a:off x="0" y="0"/>
-                      <a:ext cx="5943600" cy="2971800"/>
-                    </a:xfrm>
-                    <a:prstGeom prst="rect">
-                      <a:avLst/>
-                    </a:prstGeom>
-                  </pic:spPr>
-                </pic:pic>
-              </a:graphicData>
-            </a:graphic>
-          </wp:inline>
-        </w:drawing>
-      </w:r>
     </w:p>
     <w:p>
       <w:pPr>
@@ -18642,7 +18586,7 @@
         </w:rPr>
         <w:lastRenderedPageBreak/>
         <w:drawing>
-          <wp:anchor distT="0" distB="0" distL="114300" distR="114300" simplePos="0" relativeHeight="251680768" behindDoc="1" locked="0" layoutInCell="1" allowOverlap="1" wp14:anchorId="6D0C2B4E" wp14:editId="784EA20C">
+          <wp:anchor distT="0" distB="0" distL="114300" distR="114300" simplePos="0" relativeHeight="251680768" behindDoc="1" locked="0" layoutInCell="1" allowOverlap="1" wp14:anchorId="6D0C2B4E" wp14:editId="0E78A767">
             <wp:simplePos x="0" y="0"/>
             <wp:positionH relativeFrom="column">
               <wp:posOffset>5695315</wp:posOffset>
@@ -18663,7 +18607,7 @@
               </wp:wrapPolygon>
             </wp:wrapTight>
             <wp:docPr id="4" name="Picture 4" descr="Writing Hand on Apple ">
-              <a:hlinkClick xmlns:a="http://schemas.openxmlformats.org/drawingml/2006/main" r:id="rId19"/>
+              <a:hlinkClick xmlns:a="http://schemas.openxmlformats.org/drawingml/2006/main" r:id="rId20"/>
             </wp:docPr>
             <wp:cNvGraphicFramePr>
               <a:graphicFrameLocks xmlns:a="http://schemas.openxmlformats.org/drawingml/2006/main" noChangeAspect="1"/>
@@ -18673,7 +18617,7 @@
                 <pic:pic xmlns:pic="http://schemas.openxmlformats.org/drawingml/2006/picture">
                   <pic:nvPicPr>
                     <pic:cNvPr id="0" name="Picture 15" descr="Writing Hand on Apple ">
-                      <a:hlinkClick r:id="rId19"/>
+                      <a:hlinkClick r:id="rId20"/>
                     </pic:cNvPr>
                     <pic:cNvPicPr>
                       <a:picLocks noChangeAspect="1" noChangeArrowheads="1"/>
@@ -18873,7 +18817,7 @@
           <w:noProof/>
         </w:rPr>
         <w:drawing>
-          <wp:anchor distT="0" distB="0" distL="114300" distR="114300" simplePos="0" relativeHeight="251682816" behindDoc="1" locked="0" layoutInCell="1" allowOverlap="1" wp14:anchorId="187DBFEF" wp14:editId="43E30BF5">
+          <wp:anchor distT="0" distB="0" distL="114300" distR="114300" simplePos="0" relativeHeight="251682816" behindDoc="1" locked="0" layoutInCell="1" allowOverlap="1" wp14:anchorId="187DBFEF" wp14:editId="0589B1DA">
             <wp:simplePos x="0" y="0"/>
             <wp:positionH relativeFrom="column">
               <wp:posOffset>5357495</wp:posOffset>
@@ -19254,7 +19198,7 @@
         <w:bidi/>
         <w:ind w:left="1440"/>
         <w:rPr>
-          <w:rFonts w:asciiTheme="majorHAnsi" w:hAnsiTheme="majorHAnsi" w:cstheme="majorHAnsi" w:hint="cs"/>
+          <w:rFonts w:asciiTheme="majorHAnsi" w:hAnsiTheme="majorHAnsi" w:cstheme="majorHAnsi"/>
           <w:color w:val="002060"/>
           <w:rtl/>
         </w:rPr>
